--- a/Пояснительная_записка_к_курсовому_проекту_Атикеева_ПР_395.docx
+++ b/Пояснительная_записка_к_курсовому_проекту_Атикеева_ПР_395.docx
@@ -617,7 +617,6 @@
           <w:docPartUnique/>
         </w:docPartObj>
       </w:sdtPr>
-      <w:sdtEndPr/>
       <w:sdtContent>
         <w:p>
           <w:pPr>
@@ -2150,14 +2149,7 @@
           <w:rFonts w:cs="Times New Roman"/>
           <w:szCs w:val="28"/>
         </w:rPr>
-        <w:t>–</w:t>
-      </w:r>
-      <w:r>
-        <w:rPr>
-          <w:rFonts w:cs="Times New Roman"/>
-          <w:szCs w:val="28"/>
-        </w:rPr>
-        <w:t xml:space="preserve"> </w:t>
+        <w:t xml:space="preserve">– </w:t>
       </w:r>
       <w:r>
         <w:rPr>
@@ -2226,12 +2218,38 @@
           <w:rFonts w:cs="Times New Roman"/>
           <w:szCs w:val="28"/>
         </w:rPr>
-        <w:t>–</w:t>
+        <w:t xml:space="preserve">– </w:t>
       </w:r>
       <w:r>
         <w:rPr>
           <w:rFonts w:cs="Times New Roman"/>
           <w:szCs w:val="28"/>
+          <w:shd w:val="clear" w:color="auto" w:fill="FFFFFF"/>
+        </w:rPr>
+        <w:t>это интегрированная среда разработки на основе Java, разработанная компанией Jetbrains, основанная на основной интегрированной среде программирования на нескольких языках под названием IntelliJ IDEA.</w:t>
+      </w:r>
+    </w:p>
+    <w:p>
+      <w:pPr>
+        <w:rPr>
+          <w:rFonts w:cs="Times New Roman"/>
+          <w:szCs w:val="28"/>
+          <w:shd w:val="clear" w:color="auto" w:fill="FFFFFF"/>
+        </w:rPr>
+      </w:pPr>
+      <w:r>
+        <w:rPr>
+          <w:rFonts w:cs="Times New Roman"/>
+          <w:szCs w:val="28"/>
+          <w:shd w:val="clear" w:color="auto" w:fill="FFFFFF"/>
+        </w:rPr>
+        <w:t>Open Server</w:t>
+      </w:r>
+      <w:r>
+        <w:rPr>
+          <w:rFonts w:cs="Times New Roman"/>
+          <w:szCs w:val="28"/>
+          <w:shd w:val="clear" w:color="auto" w:fill="FFFFFF"/>
         </w:rPr>
         <w:t xml:space="preserve"> </w:t>
       </w:r>
@@ -2239,9 +2257,16 @@
         <w:rPr>
           <w:rFonts w:cs="Times New Roman"/>
           <w:szCs w:val="28"/>
+        </w:rPr>
+        <w:t xml:space="preserve">– </w:t>
+      </w:r>
+      <w:r>
+        <w:rPr>
+          <w:rFonts w:cs="Times New Roman"/>
+          <w:szCs w:val="28"/>
           <w:shd w:val="clear" w:color="auto" w:fill="FFFFFF"/>
         </w:rPr>
-        <w:t>это интегрированная среда разработки на основе Java, разработанная компанией Jetbrains, основанная на основной интегрированной среде программирования на нескольких языках под названием IntelliJ IDEA.</w:t>
+        <w:t>это портативный локальный WAMP/WNMP сервер, имеющий многофункциональную управляющую программу и большой выбор подключаемых компонентов.</w:t>
       </w:r>
     </w:p>
     <w:p>
@@ -2258,7 +2283,7 @@
           <w:szCs w:val="28"/>
           <w:shd w:val="clear" w:color="auto" w:fill="FFFFFF"/>
         </w:rPr>
-        <w:t>Open Server</w:t>
+        <w:t>Также будет использоваться такой фреймворк</w:t>
       </w:r>
       <w:r>
         <w:rPr>
@@ -2266,85 +2291,31 @@
           <w:szCs w:val="28"/>
           <w:shd w:val="clear" w:color="auto" w:fill="FFFFFF"/>
         </w:rPr>
-        <w:t xml:space="preserve"> </w:t>
-      </w:r>
-      <w:r>
+        <w:t>, как:</w:t>
+      </w:r>
+    </w:p>
+    <w:p>
+      <w:pPr>
         <w:rPr>
           <w:rFonts w:cs="Times New Roman"/>
           <w:szCs w:val="28"/>
-        </w:rPr>
-        <w:t>–</w:t>
-      </w:r>
+          <w:shd w:val="clear" w:color="auto" w:fill="FFFFFF"/>
+        </w:rPr>
+      </w:pPr>
       <w:r>
         <w:rPr>
           <w:rFonts w:cs="Times New Roman"/>
           <w:szCs w:val="28"/>
-        </w:rPr>
-        <w:t xml:space="preserve"> </w:t>
+          <w:shd w:val="clear" w:color="auto" w:fill="FFFFFF"/>
+        </w:rPr>
+        <w:t xml:space="preserve">Bootstrap </w:t>
       </w:r>
       <w:r>
         <w:rPr>
           <w:rFonts w:cs="Times New Roman"/>
           <w:szCs w:val="28"/>
-          <w:shd w:val="clear" w:color="auto" w:fill="FFFFFF"/>
-        </w:rPr>
-        <w:t>это портативный локальный WAMP/WNMP сервер, имеющий многофункциональную управляющую программу и большой выбор подключаемых компонентов.</w:t>
-      </w:r>
-    </w:p>
-    <w:p>
-      <w:pPr>
-        <w:rPr>
-          <w:rFonts w:cs="Times New Roman"/>
-          <w:szCs w:val="28"/>
-          <w:shd w:val="clear" w:color="auto" w:fill="FFFFFF"/>
-        </w:rPr>
-      </w:pPr>
-      <w:r>
-        <w:rPr>
-          <w:rFonts w:cs="Times New Roman"/>
-          <w:szCs w:val="28"/>
-          <w:shd w:val="clear" w:color="auto" w:fill="FFFFFF"/>
-        </w:rPr>
-        <w:t>Также будет использоваться такой фреймворк</w:t>
-      </w:r>
-      <w:r>
-        <w:rPr>
-          <w:rFonts w:cs="Times New Roman"/>
-          <w:szCs w:val="28"/>
-          <w:shd w:val="clear" w:color="auto" w:fill="FFFFFF"/>
-        </w:rPr>
-        <w:t>, как:</w:t>
-      </w:r>
-    </w:p>
-    <w:p>
-      <w:pPr>
-        <w:rPr>
-          <w:rFonts w:cs="Times New Roman"/>
-          <w:szCs w:val="28"/>
-          <w:shd w:val="clear" w:color="auto" w:fill="FFFFFF"/>
-        </w:rPr>
-      </w:pPr>
-      <w:r>
-        <w:rPr>
-          <w:rFonts w:cs="Times New Roman"/>
-          <w:szCs w:val="28"/>
-          <w:shd w:val="clear" w:color="auto" w:fill="FFFFFF"/>
-        </w:rPr>
-        <w:t xml:space="preserve">Bootstrap </w:t>
-      </w:r>
-      <w:r>
-        <w:rPr>
-          <w:rFonts w:cs="Times New Roman"/>
-          <w:szCs w:val="28"/>
-        </w:rPr>
-        <w:t>–</w:t>
-      </w:r>
-      <w:r>
-        <w:rPr>
-          <w:rFonts w:cs="Times New Roman"/>
-          <w:szCs w:val="28"/>
-        </w:rPr>
-        <w:t xml:space="preserve"> </w:t>
+        </w:rPr>
+        <w:t xml:space="preserve">– </w:t>
       </w:r>
       <w:r>
         <w:rPr>
@@ -2635,582 +2606,240 @@
     <w:p>
       <w:pPr>
         <w:rPr>
+          <w:szCs w:val="24"/>
+        </w:rPr>
+      </w:pPr>
+      <w:r>
+        <w:rPr>
           <w:rFonts w:cs="Times New Roman"/>
           <w:szCs w:val="24"/>
         </w:rPr>
-      </w:pPr>
+        <w:t>При проектировании программного продукта б</w:t>
+      </w:r>
       <w:r>
         <w:rPr>
           <w:rFonts w:cs="Times New Roman"/>
           <w:szCs w:val="24"/>
         </w:rPr>
-        <w:t>При проектировании программного продукта б</w:t>
+        <w:t>ыл</w:t>
       </w:r>
       <w:r>
         <w:rPr>
           <w:rFonts w:cs="Times New Roman"/>
           <w:szCs w:val="24"/>
         </w:rPr>
-        <w:t>ыли разработаны</w:t>
+        <w:t>а</w:t>
       </w:r>
       <w:r>
         <w:rPr>
           <w:rFonts w:cs="Times New Roman"/>
           <w:szCs w:val="24"/>
         </w:rPr>
-        <w:t xml:space="preserve"> следующие схемы</w:t>
+        <w:t xml:space="preserve"> разработан</w:t>
       </w:r>
       <w:r>
         <w:rPr>
           <w:rFonts w:cs="Times New Roman"/>
           <w:szCs w:val="24"/>
         </w:rPr>
-        <w:t>:</w:t>
-      </w:r>
-    </w:p>
-    <w:p>
-      <w:pPr>
-        <w:pStyle w:val="a4"/>
-        <w:numPr>
-          <w:ilvl w:val="0"/>
-          <w:numId w:val="20"/>
-        </w:numPr>
-        <w:spacing w:after="0" w:line="360" w:lineRule="auto"/>
-        <w:ind w:left="993" w:hanging="284"/>
-        <w:rPr>
-          <w:rFonts w:ascii="Times New Roman" w:hAnsi="Times New Roman"/>
-          <w:szCs w:val="24"/>
-        </w:rPr>
-      </w:pPr>
-      <w:r>
-        <w:rPr>
-          <w:rFonts w:ascii="Times New Roman" w:hAnsi="Times New Roman"/>
+        <w:t xml:space="preserve">а </w:t>
+      </w:r>
+      <w:r>
+        <w:rPr>
           <w:szCs w:val="24"/>
           <w:lang w:val="en-US"/>
         </w:rPr>
-        <w:t>DFD</w:t>
-      </w:r>
-      <w:r>
-        <w:rPr>
-          <w:rFonts w:ascii="Times New Roman" w:hAnsi="Times New Roman"/>
+        <w:t>ER</w:t>
+      </w:r>
+      <w:r>
+        <w:rPr>
           <w:szCs w:val="24"/>
         </w:rPr>
-        <w:t>;</w:t>
-      </w:r>
-    </w:p>
-    <w:p>
-      <w:pPr>
-        <w:pStyle w:val="a4"/>
-        <w:numPr>
-          <w:ilvl w:val="0"/>
-          <w:numId w:val="20"/>
-        </w:numPr>
-        <w:spacing w:after="0" w:line="360" w:lineRule="auto"/>
-        <w:ind w:left="993" w:hanging="284"/>
-        <w:rPr>
-          <w:rFonts w:ascii="Times New Roman" w:hAnsi="Times New Roman"/>
+        <w:t xml:space="preserve"> – диаграмма</w:t>
+      </w:r>
+      <w:r>
+        <w:rPr>
           <w:szCs w:val="24"/>
         </w:rPr>
-      </w:pPr>
-      <w:r>
-        <w:rPr>
-          <w:rFonts w:ascii="Times New Roman" w:hAnsi="Times New Roman"/>
-          <w:szCs w:val="24"/>
-        </w:rPr>
-        <w:t>Схема работы системы;</w:t>
-      </w:r>
-    </w:p>
-    <w:p>
-      <w:pPr>
-        <w:pStyle w:val="a4"/>
-        <w:numPr>
-          <w:ilvl w:val="0"/>
-          <w:numId w:val="20"/>
-        </w:numPr>
-        <w:spacing w:after="0" w:line="360" w:lineRule="auto"/>
-        <w:ind w:left="993" w:hanging="284"/>
-        <w:rPr>
-          <w:rFonts w:ascii="Times New Roman" w:hAnsi="Times New Roman"/>
-          <w:szCs w:val="24"/>
-        </w:rPr>
-      </w:pPr>
-      <w:r>
-        <w:rPr>
-          <w:rFonts w:ascii="Times New Roman" w:hAnsi="Times New Roman"/>
+        <w:t>.</w:t>
+      </w:r>
+    </w:p>
+    <w:p>
+      <w:pPr>
+        <w:tabs>
+          <w:tab w:val="left" w:pos="567"/>
+          <w:tab w:val="left" w:pos="9072"/>
+        </w:tabs>
+        <w:rPr>
+          <w:rFonts w:eastAsia="Times New Roman" w:cs="Times New Roman"/>
+          <w:szCs w:val="28"/>
+          <w:lang w:bidi="en-US"/>
+        </w:rPr>
+      </w:pPr>
+      <w:r>
+        <w:rPr>
           <w:szCs w:val="24"/>
           <w:lang w:val="en-US"/>
         </w:rPr>
-        <w:t>ERD</w:t>
-      </w:r>
-      <w:r>
-        <w:rPr>
-          <w:rFonts w:ascii="Times New Roman" w:hAnsi="Times New Roman"/>
+        <w:t>ER</w:t>
+      </w:r>
+      <w:r>
+        <w:rPr>
           <w:szCs w:val="24"/>
         </w:rPr>
-        <w:t xml:space="preserve"> – диаграмма;</w:t>
-      </w:r>
-    </w:p>
-    <w:p>
-      <w:pPr>
-        <w:pStyle w:val="a4"/>
-        <w:numPr>
-          <w:ilvl w:val="0"/>
-          <w:numId w:val="20"/>
-        </w:numPr>
-        <w:spacing w:after="0" w:line="360" w:lineRule="auto"/>
-        <w:ind w:left="993" w:hanging="284"/>
-        <w:rPr>
-          <w:rFonts w:ascii="Times New Roman" w:hAnsi="Times New Roman"/>
+        <w:t xml:space="preserve"> – диаграмма</w:t>
+      </w:r>
+      <w:r>
+        <w:rPr>
+          <w:rFonts w:eastAsia="Times New Roman" w:cs="Times New Roman"/>
+          <w:szCs w:val="28"/>
+          <w:lang w:bidi="en-US"/>
+        </w:rPr>
+        <w:t xml:space="preserve"> </w:t>
+      </w:r>
+      <w:r>
+        <w:rPr>
+          <w:rFonts w:eastAsia="Times New Roman" w:cs="Times New Roman"/>
+          <w:szCs w:val="28"/>
+          <w:lang w:bidi="en-US"/>
+        </w:rPr>
+        <w:t>—</w:t>
+      </w:r>
+      <w:r>
+        <w:rPr>
+          <w:rFonts w:cs="Times New Roman"/>
+          <w:color w:val="000000"/>
+          <w:szCs w:val="28"/>
+        </w:rPr>
+        <w:t xml:space="preserve"> это блок-схемы, которые иллюстрируют, как «сущности» (люди, объекты или концепции) относятся друг к другу в системе. ER-диаграмма </w:t>
+      </w:r>
+      <w:r>
+        <w:rPr>
+          <w:rFonts w:cs="Times New Roman"/>
+          <w:color w:val="000000"/>
+          <w:szCs w:val="28"/>
+        </w:rPr>
+        <w:t>— это</w:t>
+      </w:r>
+      <w:r>
+        <w:rPr>
+          <w:rFonts w:cs="Times New Roman"/>
+          <w:color w:val="000000"/>
+          <w:szCs w:val="28"/>
+        </w:rPr>
+        <w:t xml:space="preserve"> та модель, которая чаще всего используются для разработки или отладки реляционных баз данных в областях ПО, бизнес-информационных систем и исследований. Она использует набор геометрических символов, таких как прямоугольник, ромб, овал и линии, для отображения взаимосвязи объектов, отношений и их атрибутов.</w:t>
+      </w:r>
+    </w:p>
+    <w:p>
+      <w:pPr>
+        <w:pStyle w:val="paragraph"/>
+        <w:shd w:val="clear" w:color="auto" w:fill="FFFFFF"/>
+        <w:spacing w:before="180" w:beforeAutospacing="0" w:after="0" w:afterAutospacing="0" w:line="360" w:lineRule="auto"/>
+        <w:ind w:firstLine="567"/>
+        <w:jc w:val="both"/>
+        <w:rPr>
+          <w:color w:val="000000"/>
+          <w:sz w:val="28"/>
+          <w:szCs w:val="28"/>
+        </w:rPr>
+      </w:pPr>
+      <w:r>
+        <w:rPr>
+          <w:color w:val="000000"/>
+          <w:sz w:val="28"/>
+          <w:szCs w:val="28"/>
+        </w:rPr>
+        <w:t xml:space="preserve">Эта ER-диаграмма </w:t>
+      </w:r>
+      <w:r>
+        <w:rPr>
+          <w:color w:val="000000"/>
+          <w:sz w:val="28"/>
+          <w:szCs w:val="28"/>
+        </w:rPr>
+        <w:t>связана со структурой данных</w:t>
+      </w:r>
+      <w:r>
+        <w:rPr>
+          <w:color w:val="000000"/>
+          <w:sz w:val="28"/>
+          <w:szCs w:val="28"/>
+        </w:rPr>
+        <w:t>, которые фокусируются на отношениях элементов внутри сущностей, а не на отношениях между самими объектами.</w:t>
+      </w:r>
+    </w:p>
+    <w:p>
+      <w:pPr>
+        <w:rPr>
+          <w:rFonts w:cs="Times New Roman"/>
           <w:szCs w:val="24"/>
         </w:rPr>
       </w:pPr>
-      <w:r>
-        <w:rPr>
-          <w:rFonts w:ascii="Times New Roman" w:hAnsi="Times New Roman"/>
-          <w:szCs w:val="24"/>
-        </w:rPr>
-        <w:t>Алгоритм сайта;</w:t>
-      </w:r>
-    </w:p>
-    <w:p>
-      <w:pPr>
-        <w:pStyle w:val="a4"/>
-        <w:numPr>
-          <w:ilvl w:val="0"/>
-          <w:numId w:val="20"/>
-        </w:numPr>
-        <w:spacing w:after="0" w:line="360" w:lineRule="auto"/>
-        <w:ind w:left="993" w:hanging="284"/>
-        <w:rPr>
-          <w:rFonts w:ascii="Times New Roman" w:hAnsi="Times New Roman"/>
-          <w:szCs w:val="24"/>
-        </w:rPr>
-      </w:pPr>
-      <w:r>
-        <w:rPr>
-          <w:rFonts w:ascii="Times New Roman" w:hAnsi="Times New Roman"/>
-          <w:szCs w:val="24"/>
-        </w:rPr>
-        <w:t>Схема прецедентов.</w:t>
-      </w:r>
-    </w:p>
-    <w:p>
-      <w:r>
-        <w:t xml:space="preserve">Сущности базы данных описаны в таблице 1. </w:t>
-      </w:r>
-    </w:p>
-    <w:p>
-      <w:r>
-        <w:t xml:space="preserve">Таблица 1 – </w:t>
-      </w:r>
-      <w:r>
-        <w:t>С</w:t>
-      </w:r>
-      <w:r>
-        <w:t>ущности базы данных</w:t>
-      </w:r>
-    </w:p>
-    <w:tbl>
-      <w:tblPr>
-        <w:tblStyle w:val="a7"/>
-        <w:tblW w:w="0" w:type="auto"/>
-        <w:tblLook w:val="04A0" w:firstRow="1" w:lastRow="0" w:firstColumn="1" w:lastColumn="0" w:noHBand="0" w:noVBand="1"/>
-      </w:tblPr>
-      <w:tblGrid>
-        <w:gridCol w:w="4672"/>
-        <w:gridCol w:w="4673"/>
-      </w:tblGrid>
-      <w:tr>
-        <w:tc>
-          <w:tcPr>
-            <w:tcW w:w="4672" w:type="dxa"/>
-          </w:tcPr>
-          <w:p>
-            <w:pPr>
-              <w:spacing w:line="276" w:lineRule="auto"/>
-              <w:jc w:val="center"/>
-              <w:rPr>
-                <w:sz w:val="24"/>
-              </w:rPr>
-            </w:pPr>
-            <w:r>
-              <w:rPr>
-                <w:sz w:val="24"/>
-              </w:rPr>
-              <w:t>Сущность</w:t>
-            </w:r>
-          </w:p>
-        </w:tc>
-        <w:tc>
-          <w:tcPr>
-            <w:tcW w:w="4673" w:type="dxa"/>
-          </w:tcPr>
-          <w:p>
-            <w:pPr>
-              <w:spacing w:line="276" w:lineRule="auto"/>
-              <w:jc w:val="center"/>
-              <w:rPr>
-                <w:sz w:val="24"/>
-              </w:rPr>
-            </w:pPr>
-            <w:r>
-              <w:rPr>
-                <w:sz w:val="24"/>
-              </w:rPr>
-              <w:t xml:space="preserve">Описание </w:t>
-            </w:r>
-            <w:r>
-              <w:rPr>
-                <w:sz w:val="24"/>
-              </w:rPr>
-              <w:t>сущности</w:t>
-            </w:r>
-          </w:p>
-        </w:tc>
-      </w:tr>
-      <w:tr>
-        <w:tc>
-          <w:tcPr>
-            <w:tcW w:w="4672" w:type="dxa"/>
-          </w:tcPr>
-          <w:p>
-            <w:pPr>
-              <w:spacing w:line="276" w:lineRule="auto"/>
-              <w:jc w:val="center"/>
-              <w:rPr>
-                <w:sz w:val="24"/>
-              </w:rPr>
-            </w:pPr>
-            <w:r>
-              <w:rPr>
-                <w:sz w:val="24"/>
-              </w:rPr>
-              <w:t>administrator</w:t>
-            </w:r>
-          </w:p>
-        </w:tc>
-        <w:tc>
-          <w:tcPr>
-            <w:tcW w:w="4673" w:type="dxa"/>
-          </w:tcPr>
-          <w:p>
-            <w:pPr>
-              <w:spacing w:line="276" w:lineRule="auto"/>
-              <w:jc w:val="center"/>
-              <w:rPr>
-                <w:sz w:val="24"/>
-              </w:rPr>
-            </w:pPr>
-            <w:r>
-              <w:rPr>
-                <w:sz w:val="24"/>
-              </w:rPr>
-              <w:t>Данные о администраторах сайта</w:t>
-            </w:r>
-          </w:p>
-        </w:tc>
-      </w:tr>
-      <w:tr>
-        <w:tc>
-          <w:tcPr>
-            <w:tcW w:w="4672" w:type="dxa"/>
-          </w:tcPr>
-          <w:p>
-            <w:pPr>
-              <w:spacing w:line="276" w:lineRule="auto"/>
-              <w:jc w:val="center"/>
-              <w:rPr>
-                <w:sz w:val="24"/>
-              </w:rPr>
-            </w:pPr>
-            <w:r>
-              <w:rPr>
-                <w:sz w:val="24"/>
-              </w:rPr>
-              <w:t>advertiser</w:t>
-            </w:r>
-          </w:p>
-        </w:tc>
-        <w:tc>
-          <w:tcPr>
-            <w:tcW w:w="4673" w:type="dxa"/>
-          </w:tcPr>
-          <w:p>
-            <w:pPr>
-              <w:spacing w:line="276" w:lineRule="auto"/>
-              <w:jc w:val="center"/>
-              <w:rPr>
-                <w:sz w:val="24"/>
-              </w:rPr>
-            </w:pPr>
-            <w:r>
-              <w:rPr>
-                <w:sz w:val="24"/>
-              </w:rPr>
-              <w:t>Данные о рекламщиках сайта</w:t>
-            </w:r>
-          </w:p>
-        </w:tc>
-      </w:tr>
-      <w:tr>
-        <w:tc>
-          <w:tcPr>
-            <w:tcW w:w="4672" w:type="dxa"/>
-          </w:tcPr>
-          <w:p>
-            <w:pPr>
-              <w:spacing w:line="276" w:lineRule="auto"/>
-              <w:jc w:val="center"/>
-              <w:rPr>
-                <w:sz w:val="24"/>
-              </w:rPr>
-            </w:pPr>
-            <w:r>
-              <w:rPr>
-                <w:sz w:val="24"/>
-              </w:rPr>
-              <w:t>foodanddrinks</w:t>
-            </w:r>
-          </w:p>
-        </w:tc>
-        <w:tc>
-          <w:tcPr>
-            <w:tcW w:w="4673" w:type="dxa"/>
-          </w:tcPr>
-          <w:p>
-            <w:pPr>
-              <w:spacing w:line="276" w:lineRule="auto"/>
-              <w:jc w:val="center"/>
-              <w:rPr>
-                <w:sz w:val="24"/>
-              </w:rPr>
-            </w:pPr>
-            <w:r>
-              <w:rPr>
-                <w:sz w:val="24"/>
-              </w:rPr>
-              <w:t>Еда и напитки из меню ресторана</w:t>
-            </w:r>
-          </w:p>
-        </w:tc>
-      </w:tr>
-      <w:tr>
-        <w:tc>
-          <w:tcPr>
-            <w:tcW w:w="4672" w:type="dxa"/>
-          </w:tcPr>
-          <w:p>
-            <w:pPr>
-              <w:spacing w:line="276" w:lineRule="auto"/>
-              <w:jc w:val="center"/>
-              <w:rPr>
-                <w:sz w:val="24"/>
-              </w:rPr>
-            </w:pPr>
-            <w:r>
-              <w:rPr>
-                <w:sz w:val="24"/>
-              </w:rPr>
-              <w:t>lounge</w:t>
-            </w:r>
-          </w:p>
-        </w:tc>
-        <w:tc>
-          <w:tcPr>
-            <w:tcW w:w="4673" w:type="dxa"/>
-          </w:tcPr>
-          <w:p>
-            <w:pPr>
-              <w:spacing w:line="276" w:lineRule="auto"/>
-              <w:jc w:val="center"/>
-              <w:rPr>
-                <w:sz w:val="24"/>
-              </w:rPr>
-            </w:pPr>
-            <w:r>
-              <w:rPr>
-                <w:sz w:val="24"/>
-              </w:rPr>
-              <w:t>Описания залов ресторана</w:t>
-            </w:r>
-          </w:p>
-        </w:tc>
-      </w:tr>
-      <w:tr>
-        <w:tc>
-          <w:tcPr>
-            <w:tcW w:w="4672" w:type="dxa"/>
-          </w:tcPr>
-          <w:p>
-            <w:pPr>
-              <w:spacing w:line="276" w:lineRule="auto"/>
-              <w:jc w:val="center"/>
-              <w:rPr>
-                <w:sz w:val="24"/>
-              </w:rPr>
-            </w:pPr>
-            <w:r>
-              <w:rPr>
-                <w:sz w:val="24"/>
-              </w:rPr>
-              <w:t>menu</w:t>
-            </w:r>
-          </w:p>
-        </w:tc>
-        <w:tc>
-          <w:tcPr>
-            <w:tcW w:w="4673" w:type="dxa"/>
-          </w:tcPr>
-          <w:p>
-            <w:pPr>
-              <w:spacing w:line="276" w:lineRule="auto"/>
-              <w:jc w:val="center"/>
-              <w:rPr>
-                <w:sz w:val="24"/>
-              </w:rPr>
-            </w:pPr>
-            <w:r>
-              <w:rPr>
-                <w:sz w:val="24"/>
-              </w:rPr>
-              <w:t>Категории и классификация меню</w:t>
-            </w:r>
-          </w:p>
-        </w:tc>
-      </w:tr>
-      <w:tr>
-        <w:tc>
-          <w:tcPr>
-            <w:tcW w:w="4672" w:type="dxa"/>
-          </w:tcPr>
-          <w:p>
-            <w:pPr>
-              <w:spacing w:line="276" w:lineRule="auto"/>
-              <w:jc w:val="center"/>
-              <w:rPr>
-                <w:sz w:val="24"/>
-              </w:rPr>
-            </w:pPr>
-            <w:r>
-              <w:rPr>
-                <w:sz w:val="24"/>
-              </w:rPr>
-              <w:t>moderator</w:t>
-            </w:r>
-          </w:p>
-        </w:tc>
-        <w:tc>
-          <w:tcPr>
-            <w:tcW w:w="4673" w:type="dxa"/>
-          </w:tcPr>
-          <w:p>
-            <w:pPr>
-              <w:spacing w:line="276" w:lineRule="auto"/>
-              <w:jc w:val="center"/>
-              <w:rPr>
-                <w:sz w:val="24"/>
-              </w:rPr>
-            </w:pPr>
-            <w:r>
-              <w:rPr>
-                <w:sz w:val="24"/>
-              </w:rPr>
-              <w:t>Данные о модераторах сайта</w:t>
-            </w:r>
-          </w:p>
-        </w:tc>
-      </w:tr>
-      <w:tr>
-        <w:tc>
-          <w:tcPr>
-            <w:tcW w:w="4672" w:type="dxa"/>
-          </w:tcPr>
-          <w:p>
-            <w:pPr>
-              <w:spacing w:line="276" w:lineRule="auto"/>
-              <w:jc w:val="center"/>
-              <w:rPr>
-                <w:sz w:val="24"/>
-              </w:rPr>
-            </w:pPr>
-            <w:r>
-              <w:rPr>
-                <w:sz w:val="24"/>
-              </w:rPr>
-              <w:t>news</w:t>
-            </w:r>
-          </w:p>
-        </w:tc>
-        <w:tc>
-          <w:tcPr>
-            <w:tcW w:w="4673" w:type="dxa"/>
-          </w:tcPr>
-          <w:p>
-            <w:pPr>
-              <w:spacing w:line="276" w:lineRule="auto"/>
-              <w:jc w:val="center"/>
-              <w:rPr>
-                <w:sz w:val="24"/>
-              </w:rPr>
-            </w:pPr>
-            <w:r>
-              <w:rPr>
-                <w:sz w:val="24"/>
-              </w:rPr>
-              <w:t>Новости, акции и реклама сайта</w:t>
-            </w:r>
-          </w:p>
-        </w:tc>
-      </w:tr>
-      <w:tr>
-        <w:tc>
-          <w:tcPr>
-            <w:tcW w:w="4672" w:type="dxa"/>
-          </w:tcPr>
-          <w:p>
-            <w:pPr>
-              <w:spacing w:line="276" w:lineRule="auto"/>
-              <w:jc w:val="center"/>
-              <w:rPr>
-                <w:sz w:val="24"/>
-              </w:rPr>
-            </w:pPr>
-            <w:r>
-              <w:rPr>
-                <w:sz w:val="24"/>
-              </w:rPr>
-              <w:t>reservation</w:t>
-            </w:r>
-          </w:p>
-        </w:tc>
-        <w:tc>
-          <w:tcPr>
-            <w:tcW w:w="4673" w:type="dxa"/>
-          </w:tcPr>
-          <w:p>
-            <w:pPr>
-              <w:spacing w:line="276" w:lineRule="auto"/>
-              <w:jc w:val="center"/>
-              <w:rPr>
-                <w:sz w:val="24"/>
-              </w:rPr>
-            </w:pPr>
-            <w:r>
-              <w:rPr>
-                <w:sz w:val="24"/>
-              </w:rPr>
-              <w:t>Данные о забронированных столиках</w:t>
-            </w:r>
-          </w:p>
-        </w:tc>
-      </w:tr>
-    </w:tbl>
+    </w:p>
     <w:p>
       <w:pPr>
         <w:spacing w:line="240" w:lineRule="auto"/>
       </w:pPr>
-    </w:p>
-    <w:p>
+      <w:r>
+        <w:rPr>
+          <w:noProof/>
+        </w:rPr>
+        <w:drawing>
+          <wp:inline distT="0" distB="0" distL="0" distR="0" wp14:anchorId="75F21524" wp14:editId="3F326B9C">
+            <wp:extent cx="5475238" cy="2339340"/>
+            <wp:effectExtent l="0" t="0" r="0" b="3810"/>
+            <wp:docPr id="18" name="Рисунок 18"/>
+            <wp:cNvGraphicFramePr>
+              <a:graphicFrameLocks xmlns:a="http://schemas.openxmlformats.org/drawingml/2006/main" noChangeAspect="1"/>
+            </wp:cNvGraphicFramePr>
+            <a:graphic xmlns:a="http://schemas.openxmlformats.org/drawingml/2006/main">
+              <a:graphicData uri="http://schemas.openxmlformats.org/drawingml/2006/picture">
+                <pic:pic xmlns:pic="http://schemas.openxmlformats.org/drawingml/2006/picture">
+                  <pic:nvPicPr>
+                    <pic:cNvPr id="1" name=""/>
+                    <pic:cNvPicPr/>
+                  </pic:nvPicPr>
+                  <pic:blipFill>
+                    <a:blip r:embed="rId10"/>
+                    <a:stretch>
+                      <a:fillRect/>
+                    </a:stretch>
+                  </pic:blipFill>
+                  <pic:spPr>
+                    <a:xfrm>
+                      <a:off x="0" y="0"/>
+                      <a:ext cx="5479160" cy="2341016"/>
+                    </a:xfrm>
+                    <a:prstGeom prst="rect">
+                      <a:avLst/>
+                    </a:prstGeom>
+                  </pic:spPr>
+                </pic:pic>
+              </a:graphicData>
+            </a:graphic>
+          </wp:inline>
+        </w:drawing>
+      </w:r>
+      <w:r>
+        <w:rPr>
+          <w:noProof/>
+        </w:rPr>
+        <w:t xml:space="preserve"> </w:t>
+      </w:r>
+    </w:p>
+    <w:p>
+      <w:pPr>
+        <w:jc w:val="center"/>
+      </w:pPr>
+      <w:r>
+        <w:t xml:space="preserve">Рисунок 1 </w:t>
+      </w:r>
+      <w:r>
+        <w:t>–</w:t>
+      </w:r>
+      <w:r>
+        <w:t xml:space="preserve"> </w:t>
+      </w:r>
       <w:r>
         <w:rPr>
           <w:lang w:val="en-US"/>
@@ -3218,58 +2847,19 @@
         <w:t>ER</w:t>
       </w:r>
       <w:r>
-        <w:t xml:space="preserve">–диаграмма </w:t>
-      </w:r>
-      <w:r>
-        <w:t xml:space="preserve">и словарь данных показаны в Приложение </w:t>
-      </w:r>
-      <w:r>
-        <w:t>Г</w:t>
-      </w:r>
-      <w:r>
-        <w:t>.</w:t>
-      </w:r>
-    </w:p>
-    <w:p>
-      <w:r>
-        <w:t>Алгоритм сайта отображает последовательность операций, используемых на сайте.</w:t>
-      </w:r>
-      <w:r>
-        <w:t xml:space="preserve">Алгоритм представлен в Приложение </w:t>
-      </w:r>
-      <w:r>
-        <w:t>Д</w:t>
-      </w:r>
-      <w:r>
-        <w:t>.</w:t>
-      </w:r>
-    </w:p>
-    <w:p>
-      <w:r>
-        <w:t xml:space="preserve">Диаграмма прецедентов </w:t>
-      </w:r>
-      <w:r>
-        <w:t>– диаграмма, отражающая отношения между актёрами и прецедентами</w:t>
-      </w:r>
-      <w:r>
-        <w:t xml:space="preserve">, </w:t>
-      </w:r>
-      <w:r>
-        <w:t xml:space="preserve">являющаяся составной частью модели прецедентов, позволяющей описать систему на концептуальном уровне. Диаграмма представлена в Приложение </w:t>
-      </w:r>
-      <w:r>
-        <w:t>Е</w:t>
-      </w:r>
-      <w:r>
-        <w:t>.</w:t>
-      </w:r>
-    </w:p>
+        <w:t>–диаграмма</w:t>
+      </w:r>
+    </w:p>
+    <w:p/>
+    <w:p/>
+    <w:p/>
     <w:p>
       <w:pPr>
         <w:pStyle w:val="2"/>
       </w:pPr>
       <w:bookmarkStart w:id="5" w:name="_Toc70519051"/>
       <w:r>
+        <w:lastRenderedPageBreak/>
         <w:t xml:space="preserve">Проектирование </w:t>
       </w:r>
       <w:r>
@@ -3292,7 +2882,740 @@
       </w:r>
       <w:bookmarkEnd w:id="5"/>
     </w:p>
-    <w:p/>
+    <w:p>
+      <w:r>
+        <w:t>Для разработки данного веб-приложения было реализовано 4 страницы.</w:t>
+      </w:r>
+    </w:p>
+    <w:p>
+      <w:r>
+        <w:t>Для удобства пользователя реализованы 2 страницы с информационным материалом о истории развития анимации, а также о истории появления Микки Мауса. Тема с историей Микки Мауса была затронута потому, что это тот персонаж, который одним из первых появился на киноленте и рассказ о нем является очень важной и интересной темой, которая позволит пользователей больше углубиться в сферу изучения.</w:t>
+      </w:r>
+    </w:p>
+    <w:p>
+      <w:r>
+        <w:t>Другие 2 страницы направленны на реализацию образовательной платформы самих курсов. На первой отображаются все возможные курсы, которые есть в наличие, а на второй уже конкретная информация о данном выбранном курсе.</w:t>
+      </w:r>
+    </w:p>
+    <w:p>
+      <w:r>
+        <w:t>Ниже оказаны элементы, которые есть на всех страницах это меню и подвал.</w:t>
+      </w:r>
+    </w:p>
+    <w:p>
+      <w:r>
+        <w:t>Меню является фиксированным, сопровождает пользователя на протяжении всего скролла страницы.</w:t>
+      </w:r>
+    </w:p>
+    <w:p>
+      <w:pPr>
+        <w:jc w:val="center"/>
+      </w:pPr>
+      <w:r>
+        <w:rPr>
+          <w:noProof/>
+        </w:rPr>
+        <w:drawing>
+          <wp:inline distT="0" distB="0" distL="0" distR="0" wp14:anchorId="691342A7" wp14:editId="3A7462D6">
+            <wp:extent cx="2049780" cy="2034173"/>
+            <wp:effectExtent l="0" t="0" r="7620" b="4445"/>
+            <wp:docPr id="30" name="Рисунок 30"/>
+            <wp:cNvGraphicFramePr>
+              <a:graphicFrameLocks xmlns:a="http://schemas.openxmlformats.org/drawingml/2006/main" noChangeAspect="1"/>
+            </wp:cNvGraphicFramePr>
+            <a:graphic xmlns:a="http://schemas.openxmlformats.org/drawingml/2006/main">
+              <a:graphicData uri="http://schemas.openxmlformats.org/drawingml/2006/picture">
+                <pic:pic xmlns:pic="http://schemas.openxmlformats.org/drawingml/2006/picture">
+                  <pic:nvPicPr>
+                    <pic:cNvPr id="1" name=""/>
+                    <pic:cNvPicPr/>
+                  </pic:nvPicPr>
+                  <pic:blipFill>
+                    <a:blip r:embed="rId11"/>
+                    <a:stretch>
+                      <a:fillRect/>
+                    </a:stretch>
+                  </pic:blipFill>
+                  <pic:spPr>
+                    <a:xfrm>
+                      <a:off x="0" y="0"/>
+                      <a:ext cx="2094804" cy="2078854"/>
+                    </a:xfrm>
+                    <a:prstGeom prst="rect">
+                      <a:avLst/>
+                    </a:prstGeom>
+                  </pic:spPr>
+                </pic:pic>
+              </a:graphicData>
+            </a:graphic>
+          </wp:inline>
+        </w:drawing>
+      </w:r>
+    </w:p>
+    <w:p>
+      <w:pPr>
+        <w:jc w:val="center"/>
+      </w:pPr>
+      <w:r>
+        <w:t xml:space="preserve">Рисунок 2 – </w:t>
+      </w:r>
+      <w:r>
+        <w:t>Меню в раскрытом виде</w:t>
+      </w:r>
+    </w:p>
+    <w:p>
+      <w:pPr>
+        <w:jc w:val="center"/>
+      </w:pPr>
+      <w:r>
+        <w:rPr>
+          <w:noProof/>
+        </w:rPr>
+        <w:drawing>
+          <wp:inline distT="0" distB="0" distL="0" distR="0" wp14:anchorId="702638F3" wp14:editId="1FB8785E">
+            <wp:extent cx="1120140" cy="1040567"/>
+            <wp:effectExtent l="0" t="0" r="3810" b="7620"/>
+            <wp:docPr id="31" name="Рисунок 31"/>
+            <wp:cNvGraphicFramePr>
+              <a:graphicFrameLocks xmlns:a="http://schemas.openxmlformats.org/drawingml/2006/main" noChangeAspect="1"/>
+            </wp:cNvGraphicFramePr>
+            <a:graphic xmlns:a="http://schemas.openxmlformats.org/drawingml/2006/main">
+              <a:graphicData uri="http://schemas.openxmlformats.org/drawingml/2006/picture">
+                <pic:pic xmlns:pic="http://schemas.openxmlformats.org/drawingml/2006/picture">
+                  <pic:nvPicPr>
+                    <pic:cNvPr id="1" name=""/>
+                    <pic:cNvPicPr/>
+                  </pic:nvPicPr>
+                  <pic:blipFill>
+                    <a:blip r:embed="rId12"/>
+                    <a:stretch>
+                      <a:fillRect/>
+                    </a:stretch>
+                  </pic:blipFill>
+                  <pic:spPr>
+                    <a:xfrm>
+                      <a:off x="0" y="0"/>
+                      <a:ext cx="1127020" cy="1046959"/>
+                    </a:xfrm>
+                    <a:prstGeom prst="rect">
+                      <a:avLst/>
+                    </a:prstGeom>
+                  </pic:spPr>
+                </pic:pic>
+              </a:graphicData>
+            </a:graphic>
+          </wp:inline>
+        </w:drawing>
+      </w:r>
+    </w:p>
+    <w:p>
+      <w:pPr>
+        <w:jc w:val="center"/>
+      </w:pPr>
+      <w:r>
+        <w:t xml:space="preserve">Рисунок </w:t>
+      </w:r>
+      <w:r>
+        <w:t>3</w:t>
+      </w:r>
+      <w:r>
+        <w:t xml:space="preserve"> – Меню в </w:t>
+      </w:r>
+      <w:r>
+        <w:t>закрытом</w:t>
+      </w:r>
+      <w:r>
+        <w:t xml:space="preserve"> виде</w:t>
+      </w:r>
+    </w:p>
+    <w:p>
+      <w:r>
+        <w:lastRenderedPageBreak/>
+        <w:t>Подвал занимает всю видимую область просмотра на устройстве.</w:t>
+      </w:r>
+    </w:p>
+    <w:p>
+      <w:pPr>
+        <w:jc w:val="center"/>
+      </w:pPr>
+      <w:r>
+        <w:rPr>
+          <w:noProof/>
+        </w:rPr>
+        <w:drawing>
+          <wp:inline distT="0" distB="0" distL="0" distR="0" wp14:anchorId="2716113F" wp14:editId="509B49FB">
+            <wp:extent cx="3853794" cy="2910840"/>
+            <wp:effectExtent l="0" t="0" r="0" b="3810"/>
+            <wp:docPr id="32" name="Рисунок 32"/>
+            <wp:cNvGraphicFramePr>
+              <a:graphicFrameLocks xmlns:a="http://schemas.openxmlformats.org/drawingml/2006/main" noChangeAspect="1"/>
+            </wp:cNvGraphicFramePr>
+            <a:graphic xmlns:a="http://schemas.openxmlformats.org/drawingml/2006/main">
+              <a:graphicData uri="http://schemas.openxmlformats.org/drawingml/2006/picture">
+                <pic:pic xmlns:pic="http://schemas.openxmlformats.org/drawingml/2006/picture">
+                  <pic:nvPicPr>
+                    <pic:cNvPr id="1" name=""/>
+                    <pic:cNvPicPr/>
+                  </pic:nvPicPr>
+                  <pic:blipFill>
+                    <a:blip r:embed="rId13"/>
+                    <a:stretch>
+                      <a:fillRect/>
+                    </a:stretch>
+                  </pic:blipFill>
+                  <pic:spPr>
+                    <a:xfrm>
+                      <a:off x="0" y="0"/>
+                      <a:ext cx="3862452" cy="2917380"/>
+                    </a:xfrm>
+                    <a:prstGeom prst="rect">
+                      <a:avLst/>
+                    </a:prstGeom>
+                  </pic:spPr>
+                </pic:pic>
+              </a:graphicData>
+            </a:graphic>
+          </wp:inline>
+        </w:drawing>
+      </w:r>
+    </w:p>
+    <w:p>
+      <w:pPr>
+        <w:jc w:val="center"/>
+      </w:pPr>
+      <w:r>
+        <w:t xml:space="preserve">Рисунок </w:t>
+      </w:r>
+      <w:r>
+        <w:t>4</w:t>
+      </w:r>
+      <w:r>
+        <w:t xml:space="preserve"> – </w:t>
+      </w:r>
+      <w:r>
+        <w:t>Подвал</w:t>
+      </w:r>
+    </w:p>
+    <w:p>
+      <w:r>
+        <w:t xml:space="preserve">При загрузке сайта открывается главная страница с историей анимации, на нем отображен главный блок с заголовком, а также </w:t>
+      </w:r>
+      <w:r>
+        <w:t>несколько информационных блоков, которые сопровождаются видео.</w:t>
+      </w:r>
+    </w:p>
+    <w:p>
+      <w:pPr>
+        <w:jc w:val="center"/>
+        <w:rPr>
+          <w:noProof/>
+        </w:rPr>
+      </w:pPr>
+      <w:r>
+        <w:rPr>
+          <w:noProof/>
+        </w:rPr>
+        <w:drawing>
+          <wp:inline distT="0" distB="0" distL="0" distR="0" wp14:anchorId="16ADF372" wp14:editId="0E65E141">
+            <wp:extent cx="2155867" cy="3962400"/>
+            <wp:effectExtent l="0" t="0" r="0" b="0"/>
+            <wp:docPr id="19" name="Рисунок 19"/>
+            <wp:cNvGraphicFramePr>
+              <a:graphicFrameLocks xmlns:a="http://schemas.openxmlformats.org/drawingml/2006/main" noChangeAspect="1"/>
+            </wp:cNvGraphicFramePr>
+            <a:graphic xmlns:a="http://schemas.openxmlformats.org/drawingml/2006/main">
+              <a:graphicData uri="http://schemas.openxmlformats.org/drawingml/2006/picture">
+                <pic:pic xmlns:pic="http://schemas.openxmlformats.org/drawingml/2006/picture">
+                  <pic:nvPicPr>
+                    <pic:cNvPr id="1" name=""/>
+                    <pic:cNvPicPr/>
+                  </pic:nvPicPr>
+                  <pic:blipFill>
+                    <a:blip r:embed="rId14"/>
+                    <a:stretch>
+                      <a:fillRect/>
+                    </a:stretch>
+                  </pic:blipFill>
+                  <pic:spPr>
+                    <a:xfrm>
+                      <a:off x="0" y="0"/>
+                      <a:ext cx="2214978" cy="4071044"/>
+                    </a:xfrm>
+                    <a:prstGeom prst="rect">
+                      <a:avLst/>
+                    </a:prstGeom>
+                  </pic:spPr>
+                </pic:pic>
+              </a:graphicData>
+            </a:graphic>
+          </wp:inline>
+        </w:drawing>
+      </w:r>
+    </w:p>
+    <w:p>
+      <w:pPr>
+        <w:jc w:val="center"/>
+      </w:pPr>
+      <w:r>
+        <w:t xml:space="preserve">Рисунок </w:t>
+      </w:r>
+      <w:r>
+        <w:t>5</w:t>
+      </w:r>
+      <w:r>
+        <w:t xml:space="preserve"> – </w:t>
+      </w:r>
+      <w:r>
+        <w:t>Макет первой страницы</w:t>
+      </w:r>
+    </w:p>
+    <w:p>
+      <w:pPr>
+        <w:jc w:val="center"/>
+      </w:pPr>
+      <w:r>
+        <w:rPr>
+          <w:noProof/>
+        </w:rPr>
+        <w:lastRenderedPageBreak/>
+        <w:drawing>
+          <wp:inline distT="0" distB="0" distL="0" distR="0" wp14:anchorId="2C327FB5" wp14:editId="09C52021">
+            <wp:extent cx="2446308" cy="4152900"/>
+            <wp:effectExtent l="0" t="0" r="0" b="0"/>
+            <wp:docPr id="24" name="Рисунок 24"/>
+            <wp:cNvGraphicFramePr>
+              <a:graphicFrameLocks xmlns:a="http://schemas.openxmlformats.org/drawingml/2006/main" noChangeAspect="1"/>
+            </wp:cNvGraphicFramePr>
+            <a:graphic xmlns:a="http://schemas.openxmlformats.org/drawingml/2006/main">
+              <a:graphicData uri="http://schemas.openxmlformats.org/drawingml/2006/picture">
+                <pic:pic xmlns:pic="http://schemas.openxmlformats.org/drawingml/2006/picture">
+                  <pic:nvPicPr>
+                    <pic:cNvPr id="1" name=""/>
+                    <pic:cNvPicPr/>
+                  </pic:nvPicPr>
+                  <pic:blipFill>
+                    <a:blip r:embed="rId15"/>
+                    <a:stretch>
+                      <a:fillRect/>
+                    </a:stretch>
+                  </pic:blipFill>
+                  <pic:spPr>
+                    <a:xfrm>
+                      <a:off x="0" y="0"/>
+                      <a:ext cx="2465458" cy="4185410"/>
+                    </a:xfrm>
+                    <a:prstGeom prst="rect">
+                      <a:avLst/>
+                    </a:prstGeom>
+                  </pic:spPr>
+                </pic:pic>
+              </a:graphicData>
+            </a:graphic>
+          </wp:inline>
+        </w:drawing>
+      </w:r>
+    </w:p>
+    <w:p>
+      <w:pPr>
+        <w:jc w:val="center"/>
+      </w:pPr>
+      <w:r>
+        <w:t xml:space="preserve">Рисунок </w:t>
+      </w:r>
+      <w:r>
+        <w:t>6</w:t>
+      </w:r>
+      <w:r>
+        <w:t xml:space="preserve"> – Макет первой страницы</w:t>
+      </w:r>
+    </w:p>
+    <w:p>
+      <w:pPr>
+        <w:jc w:val="center"/>
+      </w:pPr>
+      <w:r>
+        <w:rPr>
+          <w:noProof/>
+        </w:rPr>
+        <w:drawing>
+          <wp:inline distT="0" distB="0" distL="0" distR="0" wp14:anchorId="551E86D9" wp14:editId="2D04C2BF">
+            <wp:extent cx="2407896" cy="2377440"/>
+            <wp:effectExtent l="0" t="0" r="0" b="3810"/>
+            <wp:docPr id="25" name="Рисунок 25"/>
+            <wp:cNvGraphicFramePr>
+              <a:graphicFrameLocks xmlns:a="http://schemas.openxmlformats.org/drawingml/2006/main" noChangeAspect="1"/>
+            </wp:cNvGraphicFramePr>
+            <a:graphic xmlns:a="http://schemas.openxmlformats.org/drawingml/2006/main">
+              <a:graphicData uri="http://schemas.openxmlformats.org/drawingml/2006/picture">
+                <pic:pic xmlns:pic="http://schemas.openxmlformats.org/drawingml/2006/picture">
+                  <pic:nvPicPr>
+                    <pic:cNvPr id="1" name=""/>
+                    <pic:cNvPicPr/>
+                  </pic:nvPicPr>
+                  <pic:blipFill rotWithShape="1">
+                    <a:blip r:embed="rId16"/>
+                    <a:srcRect b="42382"/>
+                    <a:stretch/>
+                  </pic:blipFill>
+                  <pic:spPr bwMode="auto">
+                    <a:xfrm>
+                      <a:off x="0" y="0"/>
+                      <a:ext cx="2427826" cy="2397118"/>
+                    </a:xfrm>
+                    <a:prstGeom prst="rect">
+                      <a:avLst/>
+                    </a:prstGeom>
+                    <a:ln>
+                      <a:noFill/>
+                    </a:ln>
+                    <a:extLst>
+                      <a:ext uri="{53640926-AAD7-44D8-BBD7-CCE9431645EC}">
+                        <a14:shadowObscured xmlns:a14="http://schemas.microsoft.com/office/drawing/2010/main"/>
+                      </a:ext>
+                    </a:extLst>
+                  </pic:spPr>
+                </pic:pic>
+              </a:graphicData>
+            </a:graphic>
+          </wp:inline>
+        </w:drawing>
+      </w:r>
+    </w:p>
+    <w:p>
+      <w:pPr>
+        <w:jc w:val="center"/>
+      </w:pPr>
+      <w:r>
+        <w:t xml:space="preserve">Рисунок </w:t>
+      </w:r>
+      <w:r>
+        <w:t>7</w:t>
+      </w:r>
+      <w:r>
+        <w:t xml:space="preserve"> – Макет первой страницы</w:t>
+      </w:r>
+    </w:p>
+    <w:p>
+      <w:r>
+        <w:t>Далее после просмотра главной страницы можно перейти на следующую</w:t>
+      </w:r>
+      <w:r>
+        <w:t xml:space="preserve"> с историей возникновения Микки Мауса.</w:t>
+      </w:r>
+    </w:p>
+    <w:p>
+      <w:r>
+        <w:t>На ней также, как и на главной странице есть главный блок с заголовком и текстовой информацией с изображениями.</w:t>
+      </w:r>
+    </w:p>
+    <w:p>
+      <w:pPr>
+        <w:jc w:val="center"/>
+      </w:pPr>
+      <w:r>
+        <w:rPr>
+          <w:noProof/>
+        </w:rPr>
+        <w:lastRenderedPageBreak/>
+        <w:drawing>
+          <wp:inline distT="0" distB="0" distL="0" distR="0" wp14:anchorId="0B6EA20D" wp14:editId="24791410">
+            <wp:extent cx="2994500" cy="5882640"/>
+            <wp:effectExtent l="0" t="0" r="0" b="3810"/>
+            <wp:docPr id="26" name="Рисунок 26"/>
+            <wp:cNvGraphicFramePr>
+              <a:graphicFrameLocks xmlns:a="http://schemas.openxmlformats.org/drawingml/2006/main" noChangeAspect="1"/>
+            </wp:cNvGraphicFramePr>
+            <a:graphic xmlns:a="http://schemas.openxmlformats.org/drawingml/2006/main">
+              <a:graphicData uri="http://schemas.openxmlformats.org/drawingml/2006/picture">
+                <pic:pic xmlns:pic="http://schemas.openxmlformats.org/drawingml/2006/picture">
+                  <pic:nvPicPr>
+                    <pic:cNvPr id="1" name=""/>
+                    <pic:cNvPicPr/>
+                  </pic:nvPicPr>
+                  <pic:blipFill>
+                    <a:blip r:embed="rId17"/>
+                    <a:stretch>
+                      <a:fillRect/>
+                    </a:stretch>
+                  </pic:blipFill>
+                  <pic:spPr>
+                    <a:xfrm>
+                      <a:off x="0" y="0"/>
+                      <a:ext cx="3007404" cy="5907990"/>
+                    </a:xfrm>
+                    <a:prstGeom prst="rect">
+                      <a:avLst/>
+                    </a:prstGeom>
+                  </pic:spPr>
+                </pic:pic>
+              </a:graphicData>
+            </a:graphic>
+          </wp:inline>
+        </w:drawing>
+      </w:r>
+    </w:p>
+    <w:p>
+      <w:pPr>
+        <w:jc w:val="center"/>
+      </w:pPr>
+      <w:r>
+        <w:t xml:space="preserve">Рисунок </w:t>
+      </w:r>
+      <w:r>
+        <w:t>8</w:t>
+      </w:r>
+      <w:r>
+        <w:t xml:space="preserve"> – Макет </w:t>
+      </w:r>
+      <w:r>
+        <w:t>второй</w:t>
+      </w:r>
+      <w:r>
+        <w:t xml:space="preserve"> страницы</w:t>
+      </w:r>
+    </w:p>
+    <w:p>
+      <w:r>
+        <w:t>На следующей части макета данной страницы в первом блоке находится изображение с заголовком, который движется по своей оси. Далее отображен заголовок, который движется справа налево через всю ширину страницы.</w:t>
+      </w:r>
+    </w:p>
+    <w:p>
+      <w:pPr>
+        <w:jc w:val="center"/>
+      </w:pPr>
+      <w:r>
+        <w:rPr>
+          <w:noProof/>
+        </w:rPr>
+        <w:lastRenderedPageBreak/>
+        <w:drawing>
+          <wp:inline distT="0" distB="0" distL="0" distR="0" wp14:anchorId="1122A4A7" wp14:editId="791347D9">
+            <wp:extent cx="2676525" cy="6848475"/>
+            <wp:effectExtent l="0" t="0" r="9525" b="9525"/>
+            <wp:docPr id="33" name="Рисунок 33"/>
+            <wp:cNvGraphicFramePr>
+              <a:graphicFrameLocks xmlns:a="http://schemas.openxmlformats.org/drawingml/2006/main" noChangeAspect="1"/>
+            </wp:cNvGraphicFramePr>
+            <a:graphic xmlns:a="http://schemas.openxmlformats.org/drawingml/2006/main">
+              <a:graphicData uri="http://schemas.openxmlformats.org/drawingml/2006/picture">
+                <pic:pic xmlns:pic="http://schemas.openxmlformats.org/drawingml/2006/picture">
+                  <pic:nvPicPr>
+                    <pic:cNvPr id="1" name=""/>
+                    <pic:cNvPicPr/>
+                  </pic:nvPicPr>
+                  <pic:blipFill>
+                    <a:blip r:embed="rId18"/>
+                    <a:stretch>
+                      <a:fillRect/>
+                    </a:stretch>
+                  </pic:blipFill>
+                  <pic:spPr>
+                    <a:xfrm>
+                      <a:off x="0" y="0"/>
+                      <a:ext cx="2676525" cy="6848475"/>
+                    </a:xfrm>
+                    <a:prstGeom prst="rect">
+                      <a:avLst/>
+                    </a:prstGeom>
+                  </pic:spPr>
+                </pic:pic>
+              </a:graphicData>
+            </a:graphic>
+          </wp:inline>
+        </w:drawing>
+      </w:r>
+    </w:p>
+    <w:p>
+      <w:pPr>
+        <w:jc w:val="center"/>
+      </w:pPr>
+      <w:r>
+        <w:t xml:space="preserve">Рисунок </w:t>
+      </w:r>
+      <w:r>
+        <w:t>9</w:t>
+      </w:r>
+      <w:r>
+        <w:t xml:space="preserve"> – Макет второй страницы</w:t>
+      </w:r>
+    </w:p>
+    <w:p>
+      <w:r>
+        <w:t>Третья страница – это список курсов, который представлен в виде слайдера.</w:t>
+      </w:r>
+    </w:p>
+    <w:p>
+      <w:pPr>
+        <w:jc w:val="center"/>
+      </w:pPr>
+      <w:r>
+        <w:rPr>
+          <w:noProof/>
+        </w:rPr>
+        <w:lastRenderedPageBreak/>
+        <w:drawing>
+          <wp:inline distT="0" distB="0" distL="0" distR="0" wp14:anchorId="25FC8D39" wp14:editId="64C2796E">
+            <wp:extent cx="4638675" cy="5981700"/>
+            <wp:effectExtent l="0" t="0" r="9525" b="0"/>
+            <wp:docPr id="34" name="Рисунок 34"/>
+            <wp:cNvGraphicFramePr>
+              <a:graphicFrameLocks xmlns:a="http://schemas.openxmlformats.org/drawingml/2006/main" noChangeAspect="1"/>
+            </wp:cNvGraphicFramePr>
+            <a:graphic xmlns:a="http://schemas.openxmlformats.org/drawingml/2006/main">
+              <a:graphicData uri="http://schemas.openxmlformats.org/drawingml/2006/picture">
+                <pic:pic xmlns:pic="http://schemas.openxmlformats.org/drawingml/2006/picture">
+                  <pic:nvPicPr>
+                    <pic:cNvPr id="1" name=""/>
+                    <pic:cNvPicPr/>
+                  </pic:nvPicPr>
+                  <pic:blipFill>
+                    <a:blip r:embed="rId19"/>
+                    <a:stretch>
+                      <a:fillRect/>
+                    </a:stretch>
+                  </pic:blipFill>
+                  <pic:spPr>
+                    <a:xfrm>
+                      <a:off x="0" y="0"/>
+                      <a:ext cx="4638675" cy="5981700"/>
+                    </a:xfrm>
+                    <a:prstGeom prst="rect">
+                      <a:avLst/>
+                    </a:prstGeom>
+                  </pic:spPr>
+                </pic:pic>
+              </a:graphicData>
+            </a:graphic>
+          </wp:inline>
+        </w:drawing>
+      </w:r>
+    </w:p>
+    <w:p>
+      <w:pPr>
+        <w:jc w:val="center"/>
+      </w:pPr>
+      <w:r>
+        <w:t xml:space="preserve"> </w:t>
+      </w:r>
+      <w:r>
+        <w:t xml:space="preserve">Рисунок </w:t>
+      </w:r>
+      <w:r>
+        <w:t>10</w:t>
+      </w:r>
+      <w:r>
+        <w:t xml:space="preserve"> – Макет страницы</w:t>
+      </w:r>
+      <w:r>
+        <w:t xml:space="preserve"> курсов</w:t>
+      </w:r>
+    </w:p>
+    <w:p>
+      <w:r>
+        <w:t>Последняя четвертая страница уже содержит всю информацию о курсе и видеоуроках. При нажатии на вкладку определенного урока, видео в правом окне будет соответственно сменяться.</w:t>
+      </w:r>
+    </w:p>
+    <w:p>
+      <w:r>
+        <w:t xml:space="preserve">В конце данной страницы находится форма с </w:t>
+      </w:r>
+      <w:r>
+        <w:t xml:space="preserve">оценкой </w:t>
+      </w:r>
+      <w:r>
+        <w:t xml:space="preserve">курса и </w:t>
+      </w:r>
+      <w:r>
+        <w:t>отзывами</w:t>
+      </w:r>
+      <w:r>
+        <w:t>, где любой пользователь может высказать свое мнение.</w:t>
+      </w:r>
+    </w:p>
+    <w:p>
+      <w:pPr>
+        <w:jc w:val="center"/>
+      </w:pPr>
+      <w:r>
+        <w:rPr>
+          <w:noProof/>
+        </w:rPr>
+        <w:lastRenderedPageBreak/>
+        <w:drawing>
+          <wp:inline distT="0" distB="0" distL="0" distR="0" wp14:anchorId="1536CD98" wp14:editId="727A0826">
+            <wp:extent cx="3219450" cy="6981825"/>
+            <wp:effectExtent l="0" t="0" r="0" b="9525"/>
+            <wp:docPr id="35" name="Рисунок 35"/>
+            <wp:cNvGraphicFramePr>
+              <a:graphicFrameLocks xmlns:a="http://schemas.openxmlformats.org/drawingml/2006/main" noChangeAspect="1"/>
+            </wp:cNvGraphicFramePr>
+            <a:graphic xmlns:a="http://schemas.openxmlformats.org/drawingml/2006/main">
+              <a:graphicData uri="http://schemas.openxmlformats.org/drawingml/2006/picture">
+                <pic:pic xmlns:pic="http://schemas.openxmlformats.org/drawingml/2006/picture">
+                  <pic:nvPicPr>
+                    <pic:cNvPr id="1" name=""/>
+                    <pic:cNvPicPr/>
+                  </pic:nvPicPr>
+                  <pic:blipFill>
+                    <a:blip r:embed="rId20"/>
+                    <a:stretch>
+                      <a:fillRect/>
+                    </a:stretch>
+                  </pic:blipFill>
+                  <pic:spPr>
+                    <a:xfrm>
+                      <a:off x="0" y="0"/>
+                      <a:ext cx="3219450" cy="6981825"/>
+                    </a:xfrm>
+                    <a:prstGeom prst="rect">
+                      <a:avLst/>
+                    </a:prstGeom>
+                  </pic:spPr>
+                </pic:pic>
+              </a:graphicData>
+            </a:graphic>
+          </wp:inline>
+        </w:drawing>
+      </w:r>
+    </w:p>
+    <w:p>
+      <w:pPr>
+        <w:jc w:val="center"/>
+      </w:pPr>
+      <w:r>
+        <w:t>Рисунок 1</w:t>
+      </w:r>
+      <w:r>
+        <w:t>1</w:t>
+      </w:r>
+      <w:r>
+        <w:t xml:space="preserve"> – Макет </w:t>
+      </w:r>
+      <w:r>
+        <w:t xml:space="preserve">информации о </w:t>
+      </w:r>
+      <w:r>
+        <w:t>курс</w:t>
+      </w:r>
+      <w:r>
+        <w:t>е</w:t>
+      </w:r>
+    </w:p>
+    <w:p>
+      <w:pPr>
+        <w:jc w:val="center"/>
+      </w:pPr>
+    </w:p>
+    <w:p>
+      <w:pPr>
+        <w:jc w:val="center"/>
+      </w:pPr>
+    </w:p>
+    <w:p>
+      <w:pPr>
+        <w:jc w:val="center"/>
+      </w:pPr>
+    </w:p>
     <w:p>
       <w:pPr>
         <w:pStyle w:val="1"/>
@@ -3458,7 +3781,7 @@
                     </pic:cNvPicPr>
                   </pic:nvPicPr>
                   <pic:blipFill>
-                    <a:blip r:embed="rId10" cstate="print">
+                    <a:blip r:embed="rId21" cstate="print">
                       <a:extLst>
                         <a:ext uri="{28A0092B-C50C-407E-A947-70E740481C1C}">
                           <a14:useLocalDpi xmlns:a14="http://schemas.microsoft.com/office/drawing/2010/main" val="0"/>
@@ -3729,7 +4052,7 @@
                     </pic:cNvPicPr>
                   </pic:nvPicPr>
                   <pic:blipFill>
-                    <a:blip r:embed="rId11">
+                    <a:blip r:embed="rId22">
                       <a:extLst>
                         <a:ext uri="{28A0092B-C50C-407E-A947-70E740481C1C}">
                           <a14:useLocalDpi xmlns:a14="http://schemas.microsoft.com/office/drawing/2010/main" val="0"/>
@@ -4108,7 +4431,7 @@
         </w:rPr>
         <w:t xml:space="preserve">developer.alexanderklimov.ru [Электронный ресурс]: SQLite на Android – Режим доступа к руководству:  </w:t>
       </w:r>
-      <w:hyperlink r:id="rId12" w:history="1">
+      <w:hyperlink r:id="rId23" w:history="1">
         <w:r>
           <w:rPr>
             <w:rStyle w:val="ae"/>
@@ -4138,9 +4461,9 @@
           <w:szCs w:val="28"/>
         </w:rPr>
         <w:sectPr>
-          <w:headerReference w:type="default" r:id="rId13"/>
-          <w:headerReference w:type="first" r:id="rId14"/>
-          <w:footerReference w:type="first" r:id="rId15"/>
+          <w:headerReference w:type="default" r:id="rId24"/>
+          <w:headerReference w:type="first" r:id="rId25"/>
+          <w:footerReference w:type="first" r:id="rId26"/>
           <w:pgSz w:w="11906" w:h="16838"/>
           <w:pgMar w:top="851" w:right="850" w:bottom="1560" w:left="1701" w:header="708" w:footer="708" w:gutter="0"/>
           <w:cols w:space="708"/>
@@ -4181,7 +4504,7 @@
         </w:rPr>
         <w:t xml:space="preserve">– Режим доступа к руководству: </w:t>
       </w:r>
-      <w:hyperlink r:id="rId16" w:history="1">
+      <w:hyperlink r:id="rId27" w:history="1">
         <w:r>
           <w:rPr>
             <w:rStyle w:val="ae"/>
@@ -9182,8 +9505,8 @@
           <w:szCs w:val="28"/>
         </w:rPr>
         <w:sectPr>
-          <w:headerReference w:type="default" r:id="rId17"/>
-          <w:footerReference w:type="default" r:id="rId18"/>
+          <w:headerReference w:type="default" r:id="rId28"/>
+          <w:footerReference w:type="default" r:id="rId29"/>
           <w:pgSz w:w="11906" w:h="16838"/>
           <w:pgMar w:top="851" w:right="850" w:bottom="1560" w:left="1701" w:header="708" w:footer="708" w:gutter="0"/>
           <w:cols w:space="708"/>
@@ -9249,7 +9572,7 @@
                     </pic:cNvPicPr>
                   </pic:nvPicPr>
                   <pic:blipFill>
-                    <a:blip r:embed="rId19" cstate="print">
+                    <a:blip r:embed="rId30" cstate="print">
                       <a:extLst>
                         <a:ext uri="{28A0092B-C50C-407E-A947-70E740481C1C}">
                           <a14:useLocalDpi xmlns:a14="http://schemas.microsoft.com/office/drawing/2010/main" val="0"/>
@@ -9342,7 +9665,7 @@
                     </pic:cNvPicPr>
                   </pic:nvPicPr>
                   <pic:blipFill>
-                    <a:blip r:embed="rId20" cstate="print">
+                    <a:blip r:embed="rId31" cstate="print">
                       <a:extLst>
                         <a:ext uri="{28A0092B-C50C-407E-A947-70E740481C1C}">
                           <a14:useLocalDpi xmlns:a14="http://schemas.microsoft.com/office/drawing/2010/main" val="0"/>
@@ -9492,7 +9815,7 @@
                     </pic:cNvPicPr>
                   </pic:nvPicPr>
                   <pic:blipFill>
-                    <a:blip r:embed="rId21" cstate="print">
+                    <a:blip r:embed="rId32" cstate="print">
                       <a:extLst>
                         <a:ext uri="{28A0092B-C50C-407E-A947-70E740481C1C}">
                           <a14:useLocalDpi xmlns:a14="http://schemas.microsoft.com/office/drawing/2010/main" val="0"/>
@@ -9568,7 +9891,7 @@
                     </pic:cNvPicPr>
                   </pic:nvPicPr>
                   <pic:blipFill>
-                    <a:blip r:embed="rId22" cstate="print">
+                    <a:blip r:embed="rId33" cstate="print">
                       <a:extLst>
                         <a:ext uri="{28A0092B-C50C-407E-A947-70E740481C1C}">
                           <a14:useLocalDpi xmlns:a14="http://schemas.microsoft.com/office/drawing/2010/main" val="0"/>
@@ -9694,7 +10017,7 @@
                     </pic:cNvPicPr>
                   </pic:nvPicPr>
                   <pic:blipFill>
-                    <a:blip r:embed="rId23">
+                    <a:blip r:embed="rId34">
                       <a:extLst>
                         <a:ext uri="{28A0092B-C50C-407E-A947-70E740481C1C}">
                           <a14:useLocalDpi xmlns:a14="http://schemas.microsoft.com/office/drawing/2010/main" val="0"/>
@@ -9730,8 +10053,8 @@
       <w:pPr>
         <w:jc w:val="center"/>
         <w:sectPr>
-          <w:headerReference w:type="default" r:id="rId24"/>
-          <w:footerReference w:type="default" r:id="rId25"/>
+          <w:headerReference w:type="default" r:id="rId35"/>
+          <w:footerReference w:type="default" r:id="rId36"/>
           <w:pgSz w:w="11906" w:h="16838"/>
           <w:pgMar w:top="851" w:right="850" w:bottom="1560" w:left="1701" w:header="708" w:footer="708" w:gutter="0"/>
           <w:cols w:space="708"/>
@@ -12563,8 +12886,8 @@
       </w:pPr>
     </w:p>
     <w:sectPr>
-      <w:headerReference w:type="default" r:id="rId26"/>
-      <w:footerReference w:type="default" r:id="rId27"/>
+      <w:headerReference w:type="default" r:id="rId37"/>
+      <w:footerReference w:type="default" r:id="rId38"/>
       <w:pgSz w:w="11906" w:h="16838"/>
       <w:pgMar w:top="851" w:right="850" w:bottom="1560" w:left="1701" w:header="708" w:footer="708" w:gutter="0"/>
       <w:cols w:space="708"/>
@@ -13768,31 +14091,16 @@
                                       <w:lang w:val="ru-RU"/>
                                     </w:rPr>
                                   </w:pPr>
-                                  <w:r>
-                                    <w:fldChar w:fldCharType="begin"/>
-                                  </w:r>
-                                  <w:r>
-                                    <w:instrText xml:space="preserve"> NUMPAGES   \* MERGEFORMAT </w:instrText>
-                                  </w:r>
-                                  <w:r>
-                                    <w:fldChar w:fldCharType="separate"/>
-                                  </w:r>
-                                  <w:r>
-                                    <w:rPr>
-                                      <w:noProof/>
-                                      <w:sz w:val="18"/>
-                                      <w:lang w:val="ru-RU"/>
-                                    </w:rPr>
-                                    <w:t>24</w:t>
-                                  </w:r>
-                                  <w:r>
-                                    <w:rPr>
-                                      <w:noProof/>
-                                      <w:sz w:val="18"/>
-                                      <w:lang w:val="ru-RU"/>
-                                    </w:rPr>
-                                    <w:fldChar w:fldCharType="end"/>
-                                  </w:r>
+                                  <w:fldSimple w:instr=" NUMPAGES   \* MERGEFORMAT ">
+                                    <w:r>
+                                      <w:rPr>
+                                        <w:noProof/>
+                                        <w:sz w:val="18"/>
+                                        <w:lang w:val="ru-RU"/>
+                                      </w:rPr>
+                                      <w:t>24</w:t>
+                                    </w:r>
+                                  </w:fldSimple>
                                 </w:p>
                               </w:tc>
                             </w:tr>
@@ -15425,31 +15733,16 @@
                                 <w:lang w:val="ru-RU"/>
                               </w:rPr>
                             </w:pPr>
-                            <w:r>
-                              <w:fldChar w:fldCharType="begin"/>
-                            </w:r>
-                            <w:r>
-                              <w:instrText xml:space="preserve"> NUMPAGES   \* MERGEFORMAT </w:instrText>
-                            </w:r>
-                            <w:r>
-                              <w:fldChar w:fldCharType="separate"/>
-                            </w:r>
-                            <w:r>
-                              <w:rPr>
-                                <w:noProof/>
-                                <w:sz w:val="18"/>
-                                <w:lang w:val="ru-RU"/>
-                              </w:rPr>
-                              <w:t>24</w:t>
-                            </w:r>
-                            <w:r>
-                              <w:rPr>
-                                <w:noProof/>
-                                <w:sz w:val="18"/>
-                                <w:lang w:val="ru-RU"/>
-                              </w:rPr>
-                              <w:fldChar w:fldCharType="end"/>
-                            </w:r>
+                            <w:fldSimple w:instr=" NUMPAGES   \* MERGEFORMAT ">
+                              <w:r>
+                                <w:rPr>
+                                  <w:noProof/>
+                                  <w:sz w:val="18"/>
+                                  <w:lang w:val="ru-RU"/>
+                                </w:rPr>
+                                <w:t>24</w:t>
+                              </w:r>
+                            </w:fldSimple>
                           </w:p>
                         </w:tc>
                       </w:tr>
@@ -21664,31 +21957,16 @@
                                   <w:lang w:val="ru-RU"/>
                                 </w:rPr>
                               </w:pPr>
-                              <w:r>
-                                <w:fldChar w:fldCharType="begin"/>
-                              </w:r>
-                              <w:r>
-                                <w:instrText xml:space="preserve"> NUMPAGES   \* MERGEFORMAT </w:instrText>
-                              </w:r>
-                              <w:r>
-                                <w:fldChar w:fldCharType="separate"/>
-                              </w:r>
-                              <w:r>
-                                <w:rPr>
-                                  <w:noProof/>
-                                  <w:sz w:val="18"/>
-                                  <w:lang w:val="ru-RU"/>
-                                </w:rPr>
-                                <w:t>24</w:t>
-                              </w:r>
-                              <w:r>
-                                <w:rPr>
-                                  <w:noProof/>
-                                  <w:sz w:val="18"/>
-                                  <w:lang w:val="ru-RU"/>
-                                </w:rPr>
-                                <w:fldChar w:fldCharType="end"/>
-                              </w:r>
+                              <w:fldSimple w:instr=" NUMPAGES   \* MERGEFORMAT ">
+                                <w:r>
+                                  <w:rPr>
+                                    <w:noProof/>
+                                    <w:sz w:val="18"/>
+                                    <w:lang w:val="ru-RU"/>
+                                  </w:rPr>
+                                  <w:t>24</w:t>
+                                </w:r>
+                              </w:fldSimple>
                             </w:p>
                           </w:txbxContent>
                         </wps:txbx>
@@ -22866,21 +23144,7 @@
                           <w:rPr>
                             <w:sz w:val="18"/>
                           </w:rPr>
-                          <w:t xml:space="preserve">№ </w:t>
-                        </w:r>
-                        <w:proofErr w:type="spellStart"/>
-                        <w:r>
-                          <w:rPr>
-                            <w:sz w:val="18"/>
-                          </w:rPr>
-                          <w:t>докум</w:t>
-                        </w:r>
-                        <w:proofErr w:type="spellEnd"/>
-                        <w:r>
-                          <w:rPr>
-                            <w:sz w:val="18"/>
-                          </w:rPr>
-                          <w:t>.</w:t>
+                          <w:t>№ докум.</w:t>
                         </w:r>
                       </w:p>
                     </w:txbxContent>
@@ -23029,7 +23293,6 @@
                           </w:rPr>
                           <w:t>НАТК</w:t>
                         </w:r>
-                        <w:proofErr w:type="spellStart"/>
                         <w:r>
                           <w:rPr>
                             <w:i w:val="0"/>
@@ -23039,7 +23302,6 @@
                           </w:rPr>
                           <w:t>иГ</w:t>
                         </w:r>
-                        <w:proofErr w:type="spellEnd"/>
                         <w:r>
                           <w:rPr>
                             <w:i w:val="0"/>
@@ -23113,7 +23375,6 @@
                               <w:lang w:val="ru-RU"/>
                             </w:rPr>
                           </w:pPr>
-                          <w:proofErr w:type="spellStart"/>
                           <w:r>
                             <w:rPr>
                               <w:rFonts w:ascii="Times New Roman" w:hAnsi="Times New Roman" w:cs="Times New Roman"/>
@@ -23122,7 +23383,6 @@
                             </w:rPr>
                             <w:t>Разраб</w:t>
                           </w:r>
-                          <w:proofErr w:type="spellEnd"/>
                         </w:p>
                       </w:txbxContent>
                     </v:textbox>
@@ -23287,7 +23547,6 @@
                               <w:lang w:val="ru-RU"/>
                             </w:rPr>
                           </w:pPr>
-                          <w:proofErr w:type="spellStart"/>
                           <w:r>
                             <w:rPr>
                               <w:sz w:val="18"/>
@@ -23295,7 +23554,6 @@
                             </w:rPr>
                             <w:t>Утв</w:t>
                           </w:r>
-                          <w:proofErr w:type="spellEnd"/>
                         </w:p>
                       </w:txbxContent>
                     </v:textbox>
@@ -30165,6 +30423,22 @@
       <w:bCs/>
     </w:rPr>
   </w:style>
+  <w:style w:type="paragraph" w:customStyle="1" w:styleId="paragraph">
+    <w:name w:val="paragraph"/>
+    <w:basedOn w:val="a"/>
+    <w:rsid w:val="002775B6"/>
+    <w:pPr>
+      <w:spacing w:before="100" w:beforeAutospacing="1" w:after="100" w:afterAutospacing="1" w:line="240" w:lineRule="auto"/>
+      <w:ind w:firstLine="0"/>
+      <w:jc w:val="left"/>
+    </w:pPr>
+    <w:rPr>
+      <w:rFonts w:eastAsia="Times New Roman" w:cs="Times New Roman"/>
+      <w:sz w:val="24"/>
+      <w:szCs w:val="24"/>
+      <w:lang w:eastAsia="ru-RU"/>
+    </w:rPr>
+  </w:style>
 </w:styles>
 </file>
 

--- a/Пояснительная_записка_к_курсовому_проекту_Атикеева_ПР_395.docx
+++ b/Пояснительная_записка_к_курсовому_проекту_Атикеева_ПР_395.docx
@@ -617,6 +617,7 @@
           <w:docPartUnique/>
         </w:docPartObj>
       </w:sdtPr>
+      <w:sdtEndPr/>
       <w:sdtContent>
         <w:p>
           <w:pPr>
@@ -2695,15 +2696,7 @@
           <w:szCs w:val="28"/>
           <w:lang w:bidi="en-US"/>
         </w:rPr>
-        <w:t xml:space="preserve"> </w:t>
-      </w:r>
-      <w:r>
-        <w:rPr>
-          <w:rFonts w:eastAsia="Times New Roman" w:cs="Times New Roman"/>
-          <w:szCs w:val="28"/>
-          <w:lang w:bidi="en-US"/>
-        </w:rPr>
-        <w:t>—</w:t>
+        <w:t xml:space="preserve"> —</w:t>
       </w:r>
       <w:r>
         <w:rPr>
@@ -2711,23 +2704,7 @@
           <w:color w:val="000000"/>
           <w:szCs w:val="28"/>
         </w:rPr>
-        <w:t xml:space="preserve"> это блок-схемы, которые иллюстрируют, как «сущности» (люди, объекты или концепции) относятся друг к другу в системе. ER-диаграмма </w:t>
-      </w:r>
-      <w:r>
-        <w:rPr>
-          <w:rFonts w:cs="Times New Roman"/>
-          <w:color w:val="000000"/>
-          <w:szCs w:val="28"/>
-        </w:rPr>
-        <w:t>— это</w:t>
-      </w:r>
-      <w:r>
-        <w:rPr>
-          <w:rFonts w:cs="Times New Roman"/>
-          <w:color w:val="000000"/>
-          <w:szCs w:val="28"/>
-        </w:rPr>
-        <w:t xml:space="preserve"> та модель, которая чаще всего используются для разработки или отладки реляционных баз данных в областях ПО, бизнес-информационных систем и исследований. Она использует набор геометрических символов, таких как прямоугольник, ромб, овал и линии, для отображения взаимосвязи объектов, отношений и их атрибутов.</w:t>
+        <w:t> это блок-схемы, которые иллюстрируют, как «сущности» (люди, объекты или концепции) относятся друг к другу в системе. ER-диаграмма — это та модель, которая чаще всего используются для разработки или отладки реляционных баз данных в областях ПО, бизнес-информационных систем и исследований. Она использует набор геометрических символов, таких как прямоугольник, ромб, овал и линии, для отображения взаимосвязи объектов, отношений и их атрибутов.</w:t>
       </w:r>
     </w:p>
     <w:p>
@@ -2832,13 +2809,7 @@
         <w:jc w:val="center"/>
       </w:pPr>
       <w:r>
-        <w:t xml:space="preserve">Рисунок 1 </w:t>
-      </w:r>
-      <w:r>
-        <w:t>–</w:t>
-      </w:r>
-      <w:r>
-        <w:t xml:space="preserve"> </w:t>
+        <w:t xml:space="preserve">Рисунок 1 – </w:t>
       </w:r>
       <w:r>
         <w:rPr>
@@ -2957,10 +2928,7 @@
         <w:jc w:val="center"/>
       </w:pPr>
       <w:r>
-        <w:t xml:space="preserve">Рисунок 2 – </w:t>
-      </w:r>
-      <w:r>
-        <w:t>Меню в раскрытом виде</w:t>
+        <w:t>Рисунок 2 – Меню в раскрытом виде</w:t>
       </w:r>
     </w:p>
     <w:p>
@@ -3013,19 +2981,7 @@
         <w:jc w:val="center"/>
       </w:pPr>
       <w:r>
-        <w:t xml:space="preserve">Рисунок </w:t>
-      </w:r>
-      <w:r>
-        <w:t>3</w:t>
-      </w:r>
-      <w:r>
-        <w:t xml:space="preserve"> – Меню в </w:t>
-      </w:r>
-      <w:r>
-        <w:t>закрытом</w:t>
-      </w:r>
-      <w:r>
-        <w:t xml:space="preserve"> виде</w:t>
+        <w:t>Рисунок 3 – Меню в закрытом виде</w:t>
       </w:r>
     </w:p>
     <w:p>
@@ -3084,16 +3040,7 @@
         <w:jc w:val="center"/>
       </w:pPr>
       <w:r>
-        <w:t xml:space="preserve">Рисунок </w:t>
-      </w:r>
-      <w:r>
-        <w:t>4</w:t>
-      </w:r>
-      <w:r>
-        <w:t xml:space="preserve"> – </w:t>
-      </w:r>
-      <w:r>
-        <w:t>Подвал</w:t>
+        <w:t>Рисунок 4 – Подвал</w:t>
       </w:r>
     </w:p>
     <w:p>
@@ -3163,10 +3110,7 @@
         <w:t>5</w:t>
       </w:r>
       <w:r>
-        <w:t xml:space="preserve"> – </w:t>
-      </w:r>
-      <w:r>
-        <w:t>Макет первой страницы</w:t>
+        <w:t xml:space="preserve"> – Макет первой страницы</w:t>
       </w:r>
     </w:p>
     <w:p>
@@ -3365,13 +3309,7 @@
         <w:t>8</w:t>
       </w:r>
       <w:r>
-        <w:t xml:space="preserve"> – Макет </w:t>
-      </w:r>
-      <w:r>
-        <w:t>второй</w:t>
-      </w:r>
-      <w:r>
-        <w:t xml:space="preserve"> страницы</w:t>
+        <w:t xml:space="preserve"> – Макет второй страницы</w:t>
       </w:r>
     </w:p>
     <w:p>
@@ -3495,19 +3433,7 @@
         <w:jc w:val="center"/>
       </w:pPr>
       <w:r>
-        <w:t xml:space="preserve"> </w:t>
-      </w:r>
-      <w:r>
-        <w:t xml:space="preserve">Рисунок </w:t>
-      </w:r>
-      <w:r>
-        <w:t>10</w:t>
-      </w:r>
-      <w:r>
-        <w:t xml:space="preserve"> – Макет страницы</w:t>
-      </w:r>
-      <w:r>
-        <w:t xml:space="preserve"> курсов</w:t>
+        <w:t xml:space="preserve"> Рисунок 10 – Макет страницы курсов</w:t>
       </w:r>
     </w:p>
     <w:p>
@@ -3517,19 +3443,7 @@
     </w:p>
     <w:p>
       <w:r>
-        <w:t xml:space="preserve">В конце данной страницы находится форма с </w:t>
-      </w:r>
-      <w:r>
-        <w:t xml:space="preserve">оценкой </w:t>
-      </w:r>
-      <w:r>
-        <w:t xml:space="preserve">курса и </w:t>
-      </w:r>
-      <w:r>
-        <w:t>отзывами</w:t>
-      </w:r>
-      <w:r>
-        <w:t>, где любой пользователь может высказать свое мнение.</w:t>
+        <w:t>В конце данной страницы находится форма с оценкой курса и отзывами, где любой пользователь может высказать свое мнение.</w:t>
       </w:r>
     </w:p>
     <w:p>
@@ -3583,28 +3497,76 @@
         <w:jc w:val="center"/>
       </w:pPr>
       <w:r>
+        <w:t>Рисунок 11 – Макет информации о курсе</w:t>
+      </w:r>
+    </w:p>
+    <w:p>
+      <w:r>
+        <w:t>Ниже представлены связи между элементами макета, переход по страницам через меню и его закрытие, переход на страницу курса по нажатию на карточку курса в слайдере.</w:t>
+      </w:r>
+    </w:p>
+    <w:p>
+      <w:pPr>
+        <w:jc w:val="center"/>
+      </w:pPr>
+      <w:r>
+        <w:rPr>
+          <w:noProof/>
+        </w:rPr>
+        <w:lastRenderedPageBreak/>
+        <w:drawing>
+          <wp:inline distT="0" distB="0" distL="0" distR="0" wp14:anchorId="3170FCC2" wp14:editId="60CC76E3">
+            <wp:extent cx="5730240" cy="3038160"/>
+            <wp:effectExtent l="0" t="0" r="3810" b="0"/>
+            <wp:docPr id="16" name="Рисунок 16"/>
+            <wp:cNvGraphicFramePr>
+              <a:graphicFrameLocks xmlns:a="http://schemas.openxmlformats.org/drawingml/2006/main" noChangeAspect="1"/>
+            </wp:cNvGraphicFramePr>
+            <a:graphic xmlns:a="http://schemas.openxmlformats.org/drawingml/2006/main">
+              <a:graphicData uri="http://schemas.openxmlformats.org/drawingml/2006/picture">
+                <pic:pic xmlns:pic="http://schemas.openxmlformats.org/drawingml/2006/picture">
+                  <pic:nvPicPr>
+                    <pic:cNvPr id="1" name=""/>
+                    <pic:cNvPicPr/>
+                  </pic:nvPicPr>
+                  <pic:blipFill>
+                    <a:blip r:embed="rId21"/>
+                    <a:stretch>
+                      <a:fillRect/>
+                    </a:stretch>
+                  </pic:blipFill>
+                  <pic:spPr>
+                    <a:xfrm>
+                      <a:off x="0" y="0"/>
+                      <a:ext cx="5739147" cy="3042882"/>
+                    </a:xfrm>
+                    <a:prstGeom prst="rect">
+                      <a:avLst/>
+                    </a:prstGeom>
+                  </pic:spPr>
+                </pic:pic>
+              </a:graphicData>
+            </a:graphic>
+          </wp:inline>
+        </w:drawing>
+      </w:r>
+    </w:p>
+    <w:p>
+      <w:pPr>
+        <w:jc w:val="center"/>
+      </w:pPr>
+      <w:r>
         <w:t>Рисунок 1</w:t>
       </w:r>
       <w:r>
-        <w:t>1</w:t>
-      </w:r>
-      <w:r>
-        <w:t xml:space="preserve"> – Макет </w:t>
-      </w:r>
-      <w:r>
-        <w:t xml:space="preserve">информации о </w:t>
-      </w:r>
-      <w:r>
-        <w:t>курс</w:t>
-      </w:r>
-      <w:r>
-        <w:t>е</w:t>
-      </w:r>
-    </w:p>
-    <w:p>
-      <w:pPr>
-        <w:jc w:val="center"/>
-      </w:pPr>
+        <w:t>2</w:t>
+      </w:r>
+      <w:r>
+        <w:t xml:space="preserve"> – </w:t>
+      </w:r>
+      <w:r>
+        <w:t>Связи макета</w:t>
+      </w:r>
     </w:p>
     <w:p>
       <w:pPr>
@@ -3781,7 +3743,7 @@
                     </pic:cNvPicPr>
                   </pic:nvPicPr>
                   <pic:blipFill>
-                    <a:blip r:embed="rId21" cstate="print">
+                    <a:blip r:embed="rId22" cstate="print">
                       <a:extLst>
                         <a:ext uri="{28A0092B-C50C-407E-A947-70E740481C1C}">
                           <a14:useLocalDpi xmlns:a14="http://schemas.microsoft.com/office/drawing/2010/main" val="0"/>
@@ -4052,7 +4014,7 @@
                     </pic:cNvPicPr>
                   </pic:nvPicPr>
                   <pic:blipFill>
-                    <a:blip r:embed="rId22">
+                    <a:blip r:embed="rId23">
                       <a:extLst>
                         <a:ext uri="{28A0092B-C50C-407E-A947-70E740481C1C}">
                           <a14:useLocalDpi xmlns:a14="http://schemas.microsoft.com/office/drawing/2010/main" val="0"/>
@@ -4431,7 +4393,7 @@
         </w:rPr>
         <w:t xml:space="preserve">developer.alexanderklimov.ru [Электронный ресурс]: SQLite на Android – Режим доступа к руководству:  </w:t>
       </w:r>
-      <w:hyperlink r:id="rId23" w:history="1">
+      <w:hyperlink r:id="rId24" w:history="1">
         <w:r>
           <w:rPr>
             <w:rStyle w:val="ae"/>
@@ -4461,9 +4423,9 @@
           <w:szCs w:val="28"/>
         </w:rPr>
         <w:sectPr>
-          <w:headerReference w:type="default" r:id="rId24"/>
-          <w:headerReference w:type="first" r:id="rId25"/>
-          <w:footerReference w:type="first" r:id="rId26"/>
+          <w:headerReference w:type="default" r:id="rId25"/>
+          <w:headerReference w:type="first" r:id="rId26"/>
+          <w:footerReference w:type="first" r:id="rId27"/>
           <w:pgSz w:w="11906" w:h="16838"/>
           <w:pgMar w:top="851" w:right="850" w:bottom="1560" w:left="1701" w:header="708" w:footer="708" w:gutter="0"/>
           <w:cols w:space="708"/>
@@ -4504,7 +4466,7 @@
         </w:rPr>
         <w:t xml:space="preserve">– Режим доступа к руководству: </w:t>
       </w:r>
-      <w:hyperlink r:id="rId27" w:history="1">
+      <w:hyperlink r:id="rId28" w:history="1">
         <w:r>
           <w:rPr>
             <w:rStyle w:val="ae"/>
@@ -9505,8 +9467,8 @@
           <w:szCs w:val="28"/>
         </w:rPr>
         <w:sectPr>
-          <w:headerReference w:type="default" r:id="rId28"/>
-          <w:footerReference w:type="default" r:id="rId29"/>
+          <w:headerReference w:type="default" r:id="rId29"/>
+          <w:footerReference w:type="default" r:id="rId30"/>
           <w:pgSz w:w="11906" w:h="16838"/>
           <w:pgMar w:top="851" w:right="850" w:bottom="1560" w:left="1701" w:header="708" w:footer="708" w:gutter="0"/>
           <w:cols w:space="708"/>
@@ -9572,7 +9534,7 @@
                     </pic:cNvPicPr>
                   </pic:nvPicPr>
                   <pic:blipFill>
-                    <a:blip r:embed="rId30" cstate="print">
+                    <a:blip r:embed="rId31" cstate="print">
                       <a:extLst>
                         <a:ext uri="{28A0092B-C50C-407E-A947-70E740481C1C}">
                           <a14:useLocalDpi xmlns:a14="http://schemas.microsoft.com/office/drawing/2010/main" val="0"/>
@@ -9665,7 +9627,7 @@
                     </pic:cNvPicPr>
                   </pic:nvPicPr>
                   <pic:blipFill>
-                    <a:blip r:embed="rId31" cstate="print">
+                    <a:blip r:embed="rId32" cstate="print">
                       <a:extLst>
                         <a:ext uri="{28A0092B-C50C-407E-A947-70E740481C1C}">
                           <a14:useLocalDpi xmlns:a14="http://schemas.microsoft.com/office/drawing/2010/main" val="0"/>
@@ -9815,7 +9777,7 @@
                     </pic:cNvPicPr>
                   </pic:nvPicPr>
                   <pic:blipFill>
-                    <a:blip r:embed="rId32" cstate="print">
+                    <a:blip r:embed="rId33" cstate="print">
                       <a:extLst>
                         <a:ext uri="{28A0092B-C50C-407E-A947-70E740481C1C}">
                           <a14:useLocalDpi xmlns:a14="http://schemas.microsoft.com/office/drawing/2010/main" val="0"/>
@@ -9891,7 +9853,7 @@
                     </pic:cNvPicPr>
                   </pic:nvPicPr>
                   <pic:blipFill>
-                    <a:blip r:embed="rId33" cstate="print">
+                    <a:blip r:embed="rId34" cstate="print">
                       <a:extLst>
                         <a:ext uri="{28A0092B-C50C-407E-A947-70E740481C1C}">
                           <a14:useLocalDpi xmlns:a14="http://schemas.microsoft.com/office/drawing/2010/main" val="0"/>
@@ -10017,7 +9979,7 @@
                     </pic:cNvPicPr>
                   </pic:nvPicPr>
                   <pic:blipFill>
-                    <a:blip r:embed="rId34">
+                    <a:blip r:embed="rId35">
                       <a:extLst>
                         <a:ext uri="{28A0092B-C50C-407E-A947-70E740481C1C}">
                           <a14:useLocalDpi xmlns:a14="http://schemas.microsoft.com/office/drawing/2010/main" val="0"/>
@@ -10053,8 +10015,8 @@
       <w:pPr>
         <w:jc w:val="center"/>
         <w:sectPr>
-          <w:headerReference w:type="default" r:id="rId35"/>
-          <w:footerReference w:type="default" r:id="rId36"/>
+          <w:headerReference w:type="default" r:id="rId36"/>
+          <w:footerReference w:type="default" r:id="rId37"/>
           <w:pgSz w:w="11906" w:h="16838"/>
           <w:pgMar w:top="851" w:right="850" w:bottom="1560" w:left="1701" w:header="708" w:footer="708" w:gutter="0"/>
           <w:cols w:space="708"/>
@@ -12886,8 +12848,8 @@
       </w:pPr>
     </w:p>
     <w:sectPr>
-      <w:headerReference w:type="default" r:id="rId37"/>
-      <w:footerReference w:type="default" r:id="rId38"/>
+      <w:headerReference w:type="default" r:id="rId38"/>
+      <w:footerReference w:type="default" r:id="rId39"/>
       <w:pgSz w:w="11906" w:h="16838"/>
       <w:pgMar w:top="851" w:right="850" w:bottom="1560" w:left="1701" w:header="708" w:footer="708" w:gutter="0"/>
       <w:cols w:space="708"/>
@@ -14091,16 +14053,31 @@
                                       <w:lang w:val="ru-RU"/>
                                     </w:rPr>
                                   </w:pPr>
-                                  <w:fldSimple w:instr=" NUMPAGES   \* MERGEFORMAT ">
-                                    <w:r>
-                                      <w:rPr>
-                                        <w:noProof/>
-                                        <w:sz w:val="18"/>
-                                        <w:lang w:val="ru-RU"/>
-                                      </w:rPr>
-                                      <w:t>24</w:t>
-                                    </w:r>
-                                  </w:fldSimple>
+                                  <w:r>
+                                    <w:fldChar w:fldCharType="begin"/>
+                                  </w:r>
+                                  <w:r>
+                                    <w:instrText xml:space="preserve"> NUMPAGES   \* MERGEFORMAT </w:instrText>
+                                  </w:r>
+                                  <w:r>
+                                    <w:fldChar w:fldCharType="separate"/>
+                                  </w:r>
+                                  <w:r>
+                                    <w:rPr>
+                                      <w:noProof/>
+                                      <w:sz w:val="18"/>
+                                      <w:lang w:val="ru-RU"/>
+                                    </w:rPr>
+                                    <w:t>24</w:t>
+                                  </w:r>
+                                  <w:r>
+                                    <w:rPr>
+                                      <w:noProof/>
+                                      <w:sz w:val="18"/>
+                                      <w:lang w:val="ru-RU"/>
+                                    </w:rPr>
+                                    <w:fldChar w:fldCharType="end"/>
+                                  </w:r>
                                 </w:p>
                               </w:tc>
                             </w:tr>
@@ -15733,16 +15710,31 @@
                                 <w:lang w:val="ru-RU"/>
                               </w:rPr>
                             </w:pPr>
-                            <w:fldSimple w:instr=" NUMPAGES   \* MERGEFORMAT ">
-                              <w:r>
-                                <w:rPr>
-                                  <w:noProof/>
-                                  <w:sz w:val="18"/>
-                                  <w:lang w:val="ru-RU"/>
-                                </w:rPr>
-                                <w:t>24</w:t>
-                              </w:r>
-                            </w:fldSimple>
+                            <w:r>
+                              <w:fldChar w:fldCharType="begin"/>
+                            </w:r>
+                            <w:r>
+                              <w:instrText xml:space="preserve"> NUMPAGES   \* MERGEFORMAT </w:instrText>
+                            </w:r>
+                            <w:r>
+                              <w:fldChar w:fldCharType="separate"/>
+                            </w:r>
+                            <w:r>
+                              <w:rPr>
+                                <w:noProof/>
+                                <w:sz w:val="18"/>
+                                <w:lang w:val="ru-RU"/>
+                              </w:rPr>
+                              <w:t>24</w:t>
+                            </w:r>
+                            <w:r>
+                              <w:rPr>
+                                <w:noProof/>
+                                <w:sz w:val="18"/>
+                                <w:lang w:val="ru-RU"/>
+                              </w:rPr>
+                              <w:fldChar w:fldCharType="end"/>
+                            </w:r>
                           </w:p>
                         </w:tc>
                       </w:tr>
@@ -21957,16 +21949,31 @@
                                   <w:lang w:val="ru-RU"/>
                                 </w:rPr>
                               </w:pPr>
-                              <w:fldSimple w:instr=" NUMPAGES   \* MERGEFORMAT ">
-                                <w:r>
-                                  <w:rPr>
-                                    <w:noProof/>
-                                    <w:sz w:val="18"/>
-                                    <w:lang w:val="ru-RU"/>
-                                  </w:rPr>
-                                  <w:t>24</w:t>
-                                </w:r>
-                              </w:fldSimple>
+                              <w:r>
+                                <w:fldChar w:fldCharType="begin"/>
+                              </w:r>
+                              <w:r>
+                                <w:instrText xml:space="preserve"> NUMPAGES   \* MERGEFORMAT </w:instrText>
+                              </w:r>
+                              <w:r>
+                                <w:fldChar w:fldCharType="separate"/>
+                              </w:r>
+                              <w:r>
+                                <w:rPr>
+                                  <w:noProof/>
+                                  <w:sz w:val="18"/>
+                                  <w:lang w:val="ru-RU"/>
+                                </w:rPr>
+                                <w:t>24</w:t>
+                              </w:r>
+                              <w:r>
+                                <w:rPr>
+                                  <w:noProof/>
+                                  <w:sz w:val="18"/>
+                                  <w:lang w:val="ru-RU"/>
+                                </w:rPr>
+                                <w:fldChar w:fldCharType="end"/>
+                              </w:r>
                             </w:p>
                           </w:txbxContent>
                         </wps:txbx>
@@ -23669,16 +23676,31 @@
                             <w:lang w:val="ru-RU"/>
                           </w:rPr>
                         </w:pPr>
-                        <w:fldSimple w:instr=" NUMPAGES   \* MERGEFORMAT ">
-                          <w:r>
-                            <w:rPr>
-                              <w:noProof/>
-                              <w:sz w:val="18"/>
-                              <w:lang w:val="ru-RU"/>
-                            </w:rPr>
-                            <w:t>24</w:t>
-                          </w:r>
-                        </w:fldSimple>
+                        <w:r>
+                          <w:fldChar w:fldCharType="begin"/>
+                        </w:r>
+                        <w:r>
+                          <w:instrText xml:space="preserve"> NUMPAGES   \* MERGEFORMAT </w:instrText>
+                        </w:r>
+                        <w:r>
+                          <w:fldChar w:fldCharType="separate"/>
+                        </w:r>
+                        <w:r>
+                          <w:rPr>
+                            <w:noProof/>
+                            <w:sz w:val="18"/>
+                            <w:lang w:val="ru-RU"/>
+                          </w:rPr>
+                          <w:t>24</w:t>
+                        </w:r>
+                        <w:r>
+                          <w:rPr>
+                            <w:noProof/>
+                            <w:sz w:val="18"/>
+                            <w:lang w:val="ru-RU"/>
+                          </w:rPr>
+                          <w:fldChar w:fldCharType="end"/>
+                        </w:r>
                       </w:p>
                     </w:txbxContent>
                   </v:textbox>
